--- a/Docs/RapportSynth�se_v11.docx
+++ b/Docs/RapportSynth�se_v11.docx
@@ -10,6 +10,7 @@
           <w:docPartUnique/>
         </w:docPartObj>
       </w:sdtPr>
+      <w:sdtEndPr/>
       <w:sdtContent>
         <w:p>
           <w:r>
@@ -214,6 +215,7 @@
                                       <w:calendar w:val="gregorian"/>
                                     </w:date>
                                   </w:sdtPr>
+                                  <w:sdtEndPr/>
                                   <w:sdtContent>
                                     <w:p>
                                       <w:pPr>
@@ -307,6 +309,7 @@
                                     <w:dataBinding w:prefixMappings="xmlns:ns0='http://schemas.openxmlformats.org/package/2006/metadata/core-properties' xmlns:ns1='http://purl.org/dc/elements/1.1/'" w:xpath="/ns0:coreProperties[1]/ns1:creator[1]" w:storeItemID="{6C3C8BC8-F283-45AE-878A-BAB7291924A1}"/>
                                     <w:text/>
                                   </w:sdtPr>
+                                  <w:sdtEndPr/>
                                   <w:sdtContent>
                                     <w:p>
                                       <w:pPr>
@@ -344,6 +347,15 @@
                                           <w:szCs w:val="26"/>
                                           <w:lang w:val="fr-FR"/>
                                         </w:rPr>
+                                        <w:t xml:space="preserve">  </w:t>
+                                      </w:r>
+                                      <w:r>
+                                        <w:rPr>
+                                          <w:color w:val="FFFFFF" w:themeColor="background1"/>
+                                          <w:sz w:val="26"/>
+                                          <w:szCs w:val="26"/>
+                                          <w:lang w:val="fr-FR"/>
+                                        </w:rPr>
                                         <w:t xml:space="preserve">Emmanuel </w:t>
                                       </w:r>
                                       <w:proofErr w:type="spellStart"/>
@@ -372,6 +384,7 @@
                                     <w:dataBinding w:prefixMappings="xmlns:ns0='http://schemas.openxmlformats.org/officeDocument/2006/extended-properties'" w:xpath="/ns0:Properties[1]/ns0:Company[1]" w:storeItemID="{6668398D-A668-4E3E-A5EB-62B293D839F1}"/>
                                     <w:text/>
                                   </w:sdtPr>
+                                  <w:sdtEndPr/>
                                   <w:sdtContent>
                                     <w:p>
                                       <w:pPr>
@@ -454,6 +467,7 @@
                                       <w:calendar w:val="gregorian"/>
                                     </w:date>
                                   </w:sdtPr>
+                                  <w:sdtEndPr/>
                                   <w:sdtContent>
                                     <w:p>
                                       <w:pPr>
@@ -529,6 +543,7 @@
                                 <w:calendar w:val="gregorian"/>
                               </w:date>
                             </w:sdtPr>
+                            <w:sdtEndPr/>
                             <w:sdtContent>
                               <w:p>
                                 <w:pPr>
@@ -577,6 +592,7 @@
                               <w:dataBinding w:prefixMappings="xmlns:ns0='http://schemas.openxmlformats.org/package/2006/metadata/core-properties' xmlns:ns1='http://purl.org/dc/elements/1.1/'" w:xpath="/ns0:coreProperties[1]/ns1:creator[1]" w:storeItemID="{6C3C8BC8-F283-45AE-878A-BAB7291924A1}"/>
                               <w:text/>
                             </w:sdtPr>
+                            <w:sdtEndPr/>
                             <w:sdtContent>
                               <w:p>
                                 <w:pPr>
@@ -614,6 +630,15 @@
                                     <w:szCs w:val="26"/>
                                     <w:lang w:val="fr-FR"/>
                                   </w:rPr>
+                                  <w:t xml:space="preserve">  </w:t>
+                                </w:r>
+                                <w:r>
+                                  <w:rPr>
+                                    <w:color w:val="FFFFFF" w:themeColor="background1"/>
+                                    <w:sz w:val="26"/>
+                                    <w:szCs w:val="26"/>
+                                    <w:lang w:val="fr-FR"/>
+                                  </w:rPr>
                                   <w:t xml:space="preserve">Emmanuel </w:t>
                                 </w:r>
                                 <w:proofErr w:type="spellStart"/>
@@ -642,6 +667,7 @@
                               <w:dataBinding w:prefixMappings="xmlns:ns0='http://schemas.openxmlformats.org/officeDocument/2006/extended-properties'" w:xpath="/ns0:Properties[1]/ns0:Company[1]" w:storeItemID="{6668398D-A668-4E3E-A5EB-62B293D839F1}"/>
                               <w:text/>
                             </w:sdtPr>
+                            <w:sdtEndPr/>
                             <w:sdtContent>
                               <w:p>
                                 <w:pPr>
@@ -724,6 +750,7 @@
                                 <w:calendar w:val="gregorian"/>
                               </w:date>
                             </w:sdtPr>
+                            <w:sdtEndPr/>
                             <w:sdtContent>
                               <w:p>
                                 <w:pPr>
@@ -891,6 +918,7 @@
                                   <w:dataBinding w:prefixMappings="xmlns:ns0='http://schemas.openxmlformats.org/package/2006/metadata/core-properties' xmlns:ns1='http://purl.org/dc/elements/1.1/'" w:xpath="/ns0:coreProperties[1]/ns1:title[1]" w:storeItemID="{6C3C8BC8-F283-45AE-878A-BAB7291924A1}"/>
                                   <w:text/>
                                 </w:sdtPr>
+                                <w:sdtEndPr/>
                                 <w:sdtContent>
                                   <w:p>
                                     <w:pPr>
@@ -963,6 +991,7 @@
                             <w:dataBinding w:prefixMappings="xmlns:ns0='http://schemas.openxmlformats.org/package/2006/metadata/core-properties' xmlns:ns1='http://purl.org/dc/elements/1.1/'" w:xpath="/ns0:coreProperties[1]/ns1:title[1]" w:storeItemID="{6C3C8BC8-F283-45AE-878A-BAB7291924A1}"/>
                             <w:text/>
                           </w:sdtPr>
+                          <w:sdtEndPr/>
                           <w:sdtContent>
                             <w:p>
                               <w:pPr>
@@ -1396,6 +1425,7 @@
           <w:docPartUnique/>
         </w:docPartObj>
       </w:sdtPr>
+      <w:sdtEndPr/>
       <w:sdtContent>
         <w:p>
           <w:pPr>
@@ -1432,7 +1462,7 @@
           <w:r>
             <w:fldChar w:fldCharType="separate"/>
           </w:r>
-          <w:hyperlink w:anchor="_Toc315358926" w:history="1">
+          <w:hyperlink w:anchor="_Toc315365977" w:history="1">
             <w:r>
               <w:rPr>
                 <w:rStyle w:val="Hyperlink"/>
@@ -1459,7 +1489,7 @@
                 <w:noProof/>
                 <w:webHidden/>
               </w:rPr>
-              <w:instrText xml:space="preserve"> PAGEREF _Toc315358926 \h </w:instrText>
+              <w:instrText xml:space="preserve"> PAGEREF _Toc315365977 \h </w:instrText>
             </w:r>
             <w:r>
               <w:rPr>
@@ -1503,7 +1533,7 @@
               <w:lang w:eastAsia="fr-FR"/>
             </w:rPr>
           </w:pPr>
-          <w:hyperlink w:anchor="_Toc315358927" w:history="1">
+          <w:hyperlink w:anchor="_Toc315365978" w:history="1">
             <w:r>
               <w:rPr>
                 <w:rStyle w:val="Hyperlink"/>
@@ -1545,7 +1575,7 @@
                 <w:noProof/>
                 <w:webHidden/>
               </w:rPr>
-              <w:instrText xml:space="preserve"> PAGEREF _Toc315358927 \h </w:instrText>
+              <w:instrText xml:space="preserve"> PAGEREF _Toc315365978 \h </w:instrText>
             </w:r>
             <w:r>
               <w:rPr>
@@ -1589,7 +1619,7 @@
               <w:lang w:eastAsia="fr-FR"/>
             </w:rPr>
           </w:pPr>
-          <w:hyperlink w:anchor="_Toc315358928" w:history="1">
+          <w:hyperlink w:anchor="_Toc315365979" w:history="1">
             <w:r>
               <w:rPr>
                 <w:rStyle w:val="Hyperlink"/>
@@ -1631,7 +1661,7 @@
                 <w:noProof/>
                 <w:webHidden/>
               </w:rPr>
-              <w:instrText xml:space="preserve"> PAGEREF _Toc315358928 \h </w:instrText>
+              <w:instrText xml:space="preserve"> PAGEREF _Toc315365979 \h </w:instrText>
             </w:r>
             <w:r>
               <w:rPr>
@@ -1675,7 +1705,7 @@
               <w:lang w:eastAsia="fr-FR"/>
             </w:rPr>
           </w:pPr>
-          <w:hyperlink w:anchor="_Toc315358929" w:history="1">
+          <w:hyperlink w:anchor="_Toc315365980" w:history="1">
             <w:r>
               <w:rPr>
                 <w:rStyle w:val="Hyperlink"/>
@@ -1717,7 +1747,7 @@
                 <w:noProof/>
                 <w:webHidden/>
               </w:rPr>
-              <w:instrText xml:space="preserve"> PAGEREF _Toc315358929 \h </w:instrText>
+              <w:instrText xml:space="preserve"> PAGEREF _Toc315365980 \h </w:instrText>
             </w:r>
             <w:r>
               <w:rPr>
@@ -1761,7 +1791,7 @@
               <w:lang w:eastAsia="fr-FR"/>
             </w:rPr>
           </w:pPr>
-          <w:hyperlink w:anchor="_Toc315358930" w:history="1">
+          <w:hyperlink w:anchor="_Toc315365981" w:history="1">
             <w:r>
               <w:rPr>
                 <w:rStyle w:val="Hyperlink"/>
@@ -1803,7 +1833,7 @@
                 <w:noProof/>
                 <w:webHidden/>
               </w:rPr>
-              <w:instrText xml:space="preserve"> PAGEREF _Toc315358930 \h </w:instrText>
+              <w:instrText xml:space="preserve"> PAGEREF _Toc315365981 \h </w:instrText>
             </w:r>
             <w:r>
               <w:rPr>
@@ -1847,7 +1877,7 @@
               <w:lang w:eastAsia="fr-FR"/>
             </w:rPr>
           </w:pPr>
-          <w:hyperlink w:anchor="_Toc315358931" w:history="1">
+          <w:hyperlink w:anchor="_Toc315365982" w:history="1">
             <w:r>
               <w:rPr>
                 <w:rStyle w:val="Hyperlink"/>
@@ -1889,7 +1919,7 @@
                 <w:noProof/>
                 <w:webHidden/>
               </w:rPr>
-              <w:instrText xml:space="preserve"> PAGEREF _Toc315358931 \h </w:instrText>
+              <w:instrText xml:space="preserve"> PAGEREF _Toc315365982 \h </w:instrText>
             </w:r>
             <w:r>
               <w:rPr>
@@ -1933,7 +1963,7 @@
               <w:lang w:eastAsia="fr-FR"/>
             </w:rPr>
           </w:pPr>
-          <w:hyperlink w:anchor="_Toc315358932" w:history="1">
+          <w:hyperlink w:anchor="_Toc315365983" w:history="1">
             <w:r>
               <w:rPr>
                 <w:rStyle w:val="Hyperlink"/>
@@ -1975,7 +2005,7 @@
                 <w:noProof/>
                 <w:webHidden/>
               </w:rPr>
-              <w:instrText xml:space="preserve"> PAGEREF _Toc315358932 \h </w:instrText>
+              <w:instrText xml:space="preserve"> PAGEREF _Toc315365983 \h </w:instrText>
             </w:r>
             <w:r>
               <w:rPr>
@@ -2019,7 +2049,7 @@
               <w:lang w:eastAsia="fr-FR"/>
             </w:rPr>
           </w:pPr>
-          <w:hyperlink w:anchor="_Toc315358933" w:history="1">
+          <w:hyperlink w:anchor="_Toc315365984" w:history="1">
             <w:r>
               <w:rPr>
                 <w:rStyle w:val="Hyperlink"/>
@@ -2061,7 +2091,7 @@
                 <w:noProof/>
                 <w:webHidden/>
               </w:rPr>
-              <w:instrText xml:space="preserve"> PAGEREF _Toc315358933 \h </w:instrText>
+              <w:instrText xml:space="preserve"> PAGEREF _Toc315365984 \h </w:instrText>
             </w:r>
             <w:r>
               <w:rPr>
@@ -2105,7 +2135,7 @@
               <w:lang w:eastAsia="fr-FR"/>
             </w:rPr>
           </w:pPr>
-          <w:hyperlink w:anchor="_Toc315358934" w:history="1">
+          <w:hyperlink w:anchor="_Toc315365985" w:history="1">
             <w:r>
               <w:rPr>
                 <w:rStyle w:val="Hyperlink"/>
@@ -2147,7 +2177,7 @@
                 <w:noProof/>
                 <w:webHidden/>
               </w:rPr>
-              <w:instrText xml:space="preserve"> PAGEREF _Toc315358934 \h </w:instrText>
+              <w:instrText xml:space="preserve"> PAGEREF _Toc315365985 \h </w:instrText>
             </w:r>
             <w:r>
               <w:rPr>
@@ -2191,7 +2221,7 @@
               <w:lang w:eastAsia="fr-FR"/>
             </w:rPr>
           </w:pPr>
-          <w:hyperlink w:anchor="_Toc315358935" w:history="1">
+          <w:hyperlink w:anchor="_Toc315365986" w:history="1">
             <w:r>
               <w:rPr>
                 <w:rStyle w:val="Hyperlink"/>
@@ -2233,7 +2263,7 @@
                 <w:noProof/>
                 <w:webHidden/>
               </w:rPr>
-              <w:instrText xml:space="preserve"> PAGEREF _Toc315358935 \h </w:instrText>
+              <w:instrText xml:space="preserve"> PAGEREF _Toc315365986 \h </w:instrText>
             </w:r>
             <w:r>
               <w:rPr>
@@ -2277,7 +2307,7 @@
               <w:lang w:eastAsia="fr-FR"/>
             </w:rPr>
           </w:pPr>
-          <w:hyperlink w:anchor="_Toc315358936" w:history="1">
+          <w:hyperlink w:anchor="_Toc315365987" w:history="1">
             <w:r>
               <w:rPr>
                 <w:rStyle w:val="Hyperlink"/>
@@ -2319,7 +2349,7 @@
                 <w:noProof/>
                 <w:webHidden/>
               </w:rPr>
-              <w:instrText xml:space="preserve"> PAGEREF _Toc315358936 \h </w:instrText>
+              <w:instrText xml:space="preserve"> PAGEREF _Toc315365987 \h </w:instrText>
             </w:r>
             <w:r>
               <w:rPr>
@@ -2363,7 +2393,7 @@
               <w:lang w:eastAsia="fr-FR"/>
             </w:rPr>
           </w:pPr>
-          <w:hyperlink w:anchor="_Toc315358937" w:history="1">
+          <w:hyperlink w:anchor="_Toc315365988" w:history="1">
             <w:r>
               <w:rPr>
                 <w:rStyle w:val="Hyperlink"/>
@@ -2405,7 +2435,7 @@
                 <w:noProof/>
                 <w:webHidden/>
               </w:rPr>
-              <w:instrText xml:space="preserve"> PAGEREF _Toc315358937 \h </w:instrText>
+              <w:instrText xml:space="preserve"> PAGEREF _Toc315365988 \h </w:instrText>
             </w:r>
             <w:r>
               <w:rPr>
@@ -2449,7 +2479,7 @@
               <w:lang w:eastAsia="fr-FR"/>
             </w:rPr>
           </w:pPr>
-          <w:hyperlink w:anchor="_Toc315358938" w:history="1">
+          <w:hyperlink w:anchor="_Toc315365989" w:history="1">
             <w:r>
               <w:rPr>
                 <w:rStyle w:val="Hyperlink"/>
@@ -2491,7 +2521,7 @@
                 <w:noProof/>
                 <w:webHidden/>
               </w:rPr>
-              <w:instrText xml:space="preserve"> PAGEREF _Toc315358938 \h </w:instrText>
+              <w:instrText xml:space="preserve"> PAGEREF _Toc315365989 \h </w:instrText>
             </w:r>
             <w:r>
               <w:rPr>
@@ -2535,7 +2565,7 @@
               <w:lang w:eastAsia="fr-FR"/>
             </w:rPr>
           </w:pPr>
-          <w:hyperlink w:anchor="_Toc315358939" w:history="1">
+          <w:hyperlink w:anchor="_Toc315365990" w:history="1">
             <w:r>
               <w:rPr>
                 <w:rStyle w:val="Hyperlink"/>
@@ -2577,7 +2607,7 @@
                 <w:noProof/>
                 <w:webHidden/>
               </w:rPr>
-              <w:instrText xml:space="preserve"> PAGEREF _Toc315358939 \h </w:instrText>
+              <w:instrText xml:space="preserve"> PAGEREF _Toc315365990 \h </w:instrText>
             </w:r>
             <w:r>
               <w:rPr>
@@ -2621,7 +2651,7 @@
               <w:lang w:eastAsia="fr-FR"/>
             </w:rPr>
           </w:pPr>
-          <w:hyperlink w:anchor="_Toc315358940" w:history="1">
+          <w:hyperlink w:anchor="_Toc315365991" w:history="1">
             <w:r>
               <w:rPr>
                 <w:rStyle w:val="Hyperlink"/>
@@ -2663,7 +2693,7 @@
                 <w:noProof/>
                 <w:webHidden/>
               </w:rPr>
-              <w:instrText xml:space="preserve"> PAGEREF _Toc315358940 \h </w:instrText>
+              <w:instrText xml:space="preserve"> PAGEREF _Toc315365991 \h </w:instrText>
             </w:r>
             <w:r>
               <w:rPr>
@@ -2707,7 +2737,7 @@
               <w:lang w:eastAsia="fr-FR"/>
             </w:rPr>
           </w:pPr>
-          <w:hyperlink w:anchor="_Toc315358941" w:history="1">
+          <w:hyperlink w:anchor="_Toc315365992" w:history="1">
             <w:r>
               <w:rPr>
                 <w:rStyle w:val="Hyperlink"/>
@@ -2749,7 +2779,7 @@
                 <w:noProof/>
                 <w:webHidden/>
               </w:rPr>
-              <w:instrText xml:space="preserve"> PAGEREF _Toc315358941 \h </w:instrText>
+              <w:instrText xml:space="preserve"> PAGEREF _Toc315365992 \h </w:instrText>
             </w:r>
             <w:r>
               <w:rPr>
@@ -2793,7 +2823,7 @@
               <w:lang w:eastAsia="fr-FR"/>
             </w:rPr>
           </w:pPr>
-          <w:hyperlink w:anchor="_Toc315358942" w:history="1">
+          <w:hyperlink w:anchor="_Toc315365993" w:history="1">
             <w:r>
               <w:rPr>
                 <w:rStyle w:val="Hyperlink"/>
@@ -2835,7 +2865,7 @@
                 <w:noProof/>
                 <w:webHidden/>
               </w:rPr>
-              <w:instrText xml:space="preserve"> PAGEREF _Toc315358942 \h </w:instrText>
+              <w:instrText xml:space="preserve"> PAGEREF _Toc315365993 \h </w:instrText>
             </w:r>
             <w:r>
               <w:rPr>
@@ -2879,7 +2909,7 @@
               <w:lang w:eastAsia="fr-FR"/>
             </w:rPr>
           </w:pPr>
-          <w:hyperlink w:anchor="_Toc315358943" w:history="1">
+          <w:hyperlink w:anchor="_Toc315365994" w:history="1">
             <w:r>
               <w:rPr>
                 <w:rStyle w:val="Hyperlink"/>
@@ -2921,7 +2951,7 @@
                 <w:noProof/>
                 <w:webHidden/>
               </w:rPr>
-              <w:instrText xml:space="preserve"> PAGEREF _Toc315358943 \h </w:instrText>
+              <w:instrText xml:space="preserve"> PAGEREF _Toc315365994 \h </w:instrText>
             </w:r>
             <w:r>
               <w:rPr>
@@ -2965,7 +2995,7 @@
               <w:lang w:eastAsia="fr-FR"/>
             </w:rPr>
           </w:pPr>
-          <w:hyperlink w:anchor="_Toc315358944" w:history="1">
+          <w:hyperlink w:anchor="_Toc315365995" w:history="1">
             <w:r>
               <w:rPr>
                 <w:rStyle w:val="Hyperlink"/>
@@ -3007,7 +3037,7 @@
                 <w:noProof/>
                 <w:webHidden/>
               </w:rPr>
-              <w:instrText xml:space="preserve"> PAGEREF _Toc315358944 \h </w:instrText>
+              <w:instrText xml:space="preserve"> PAGEREF _Toc315365995 \h </w:instrText>
             </w:r>
             <w:r>
               <w:rPr>
@@ -3051,7 +3081,7 @@
               <w:lang w:eastAsia="fr-FR"/>
             </w:rPr>
           </w:pPr>
-          <w:hyperlink w:anchor="_Toc315358945" w:history="1">
+          <w:hyperlink w:anchor="_Toc315365996" w:history="1">
             <w:r>
               <w:rPr>
                 <w:rStyle w:val="Hyperlink"/>
@@ -3093,7 +3123,7 @@
                 <w:noProof/>
                 <w:webHidden/>
               </w:rPr>
-              <w:instrText xml:space="preserve"> PAGEREF _Toc315358945 \h </w:instrText>
+              <w:instrText xml:space="preserve"> PAGEREF _Toc315365996 \h </w:instrText>
             </w:r>
             <w:r>
               <w:rPr>
@@ -3113,7 +3143,7 @@
                 <w:noProof/>
                 <w:webHidden/>
               </w:rPr>
-              <w:t>10</w:t>
+              <w:t>11</w:t>
             </w:r>
             <w:r>
               <w:rPr>
@@ -3137,7 +3167,7 @@
               <w:lang w:eastAsia="fr-FR"/>
             </w:rPr>
           </w:pPr>
-          <w:hyperlink w:anchor="_Toc315358946" w:history="1">
+          <w:hyperlink w:anchor="_Toc315365997" w:history="1">
             <w:r>
               <w:rPr>
                 <w:rStyle w:val="Hyperlink"/>
@@ -3179,7 +3209,7 @@
                 <w:noProof/>
                 <w:webHidden/>
               </w:rPr>
-              <w:instrText xml:space="preserve"> PAGEREF _Toc315358946 \h </w:instrText>
+              <w:instrText xml:space="preserve"> PAGEREF _Toc315365997 \h </w:instrText>
             </w:r>
             <w:r>
               <w:rPr>
@@ -3199,7 +3229,7 @@
                 <w:noProof/>
                 <w:webHidden/>
               </w:rPr>
-              <w:t>10</w:t>
+              <w:t>11</w:t>
             </w:r>
             <w:r>
               <w:rPr>
@@ -3223,7 +3253,7 @@
               <w:lang w:eastAsia="fr-FR"/>
             </w:rPr>
           </w:pPr>
-          <w:hyperlink w:anchor="_Toc315358947" w:history="1">
+          <w:hyperlink w:anchor="_Toc315365998" w:history="1">
             <w:r>
               <w:rPr>
                 <w:rStyle w:val="Hyperlink"/>
@@ -3265,7 +3295,7 @@
                 <w:noProof/>
                 <w:webHidden/>
               </w:rPr>
-              <w:instrText xml:space="preserve"> PAGEREF _Toc315358947 \h </w:instrText>
+              <w:instrText xml:space="preserve"> PAGEREF _Toc315365998 \h </w:instrText>
             </w:r>
             <w:r>
               <w:rPr>
@@ -3309,7 +3339,7 @@
               <w:lang w:eastAsia="fr-FR"/>
             </w:rPr>
           </w:pPr>
-          <w:hyperlink w:anchor="_Toc315358948" w:history="1">
+          <w:hyperlink w:anchor="_Toc315365999" w:history="1">
             <w:r>
               <w:rPr>
                 <w:rStyle w:val="Hyperlink"/>
@@ -3351,7 +3381,7 @@
                 <w:noProof/>
                 <w:webHidden/>
               </w:rPr>
-              <w:instrText xml:space="preserve"> PAGEREF _Toc315358948 \h </w:instrText>
+              <w:instrText xml:space="preserve"> PAGEREF _Toc315365999 \h </w:instrText>
             </w:r>
             <w:r>
               <w:rPr>
@@ -3395,7 +3425,7 @@
               <w:lang w:eastAsia="fr-FR"/>
             </w:rPr>
           </w:pPr>
-          <w:hyperlink w:anchor="_Toc315358949" w:history="1">
+          <w:hyperlink w:anchor="_Toc315366000" w:history="1">
             <w:r>
               <w:rPr>
                 <w:rStyle w:val="Hyperlink"/>
@@ -3437,7 +3467,7 @@
                 <w:noProof/>
                 <w:webHidden/>
               </w:rPr>
-              <w:instrText xml:space="preserve"> PAGEREF _Toc315358949 \h </w:instrText>
+              <w:instrText xml:space="preserve"> PAGEREF _Toc315366000 \h </w:instrText>
             </w:r>
             <w:r>
               <w:rPr>
@@ -3481,7 +3511,7 @@
               <w:lang w:eastAsia="fr-FR"/>
             </w:rPr>
           </w:pPr>
-          <w:hyperlink w:anchor="_Toc315358950" w:history="1">
+          <w:hyperlink w:anchor="_Toc315366001" w:history="1">
             <w:r>
               <w:rPr>
                 <w:rStyle w:val="Hyperlink"/>
@@ -3523,7 +3553,7 @@
                 <w:noProof/>
                 <w:webHidden/>
               </w:rPr>
-              <w:instrText xml:space="preserve"> PAGEREF _Toc315358950 \h </w:instrText>
+              <w:instrText xml:space="preserve"> PAGEREF _Toc315366001 \h </w:instrText>
             </w:r>
             <w:r>
               <w:rPr>
@@ -3567,7 +3597,7 @@
               <w:lang w:eastAsia="fr-FR"/>
             </w:rPr>
           </w:pPr>
-          <w:hyperlink w:anchor="_Toc315358951" w:history="1">
+          <w:hyperlink w:anchor="_Toc315366002" w:history="1">
             <w:r>
               <w:rPr>
                 <w:rStyle w:val="Hyperlink"/>
@@ -3609,7 +3639,7 @@
                 <w:noProof/>
                 <w:webHidden/>
               </w:rPr>
-              <w:instrText xml:space="preserve"> PAGEREF _Toc315358951 \h </w:instrText>
+              <w:instrText xml:space="preserve"> PAGEREF _Toc315366002 \h </w:instrText>
             </w:r>
             <w:r>
               <w:rPr>
@@ -3653,7 +3683,7 @@
               <w:lang w:eastAsia="fr-FR"/>
             </w:rPr>
           </w:pPr>
-          <w:hyperlink w:anchor="_Toc315358952" w:history="1">
+          <w:hyperlink w:anchor="_Toc315366003" w:history="1">
             <w:r>
               <w:rPr>
                 <w:rStyle w:val="Hyperlink"/>
@@ -3695,7 +3725,7 @@
                 <w:noProof/>
                 <w:webHidden/>
               </w:rPr>
-              <w:instrText xml:space="preserve"> PAGEREF _Toc315358952 \h </w:instrText>
+              <w:instrText xml:space="preserve"> PAGEREF _Toc315366003 \h </w:instrText>
             </w:r>
             <w:r>
               <w:rPr>
@@ -3739,7 +3769,7 @@
               <w:lang w:eastAsia="fr-FR"/>
             </w:rPr>
           </w:pPr>
-          <w:hyperlink w:anchor="_Toc315358953" w:history="1">
+          <w:hyperlink w:anchor="_Toc315366004" w:history="1">
             <w:r>
               <w:rPr>
                 <w:rStyle w:val="Hyperlink"/>
@@ -3781,7 +3811,7 @@
                 <w:noProof/>
                 <w:webHidden/>
               </w:rPr>
-              <w:instrText xml:space="preserve"> PAGEREF _Toc315358953 \h </w:instrText>
+              <w:instrText xml:space="preserve"> PAGEREF _Toc315366004 \h </w:instrText>
             </w:r>
             <w:r>
               <w:rPr>
@@ -3825,7 +3855,7 @@
               <w:lang w:eastAsia="fr-FR"/>
             </w:rPr>
           </w:pPr>
-          <w:hyperlink w:anchor="_Toc315358954" w:history="1">
+          <w:hyperlink w:anchor="_Toc315366005" w:history="1">
             <w:r>
               <w:rPr>
                 <w:rStyle w:val="Hyperlink"/>
@@ -3867,7 +3897,7 @@
                 <w:noProof/>
                 <w:webHidden/>
               </w:rPr>
-              <w:instrText xml:space="preserve"> PAGEREF _Toc315358954 \h </w:instrText>
+              <w:instrText xml:space="preserve"> PAGEREF _Toc315366005 \h </w:instrText>
             </w:r>
             <w:r>
               <w:rPr>
@@ -3911,7 +3941,7 @@
               <w:lang w:eastAsia="fr-FR"/>
             </w:rPr>
           </w:pPr>
-          <w:hyperlink w:anchor="_Toc315358955" w:history="1">
+          <w:hyperlink w:anchor="_Toc315366006" w:history="1">
             <w:r>
               <w:rPr>
                 <w:rStyle w:val="Hyperlink"/>
@@ -3953,7 +3983,7 @@
                 <w:noProof/>
                 <w:webHidden/>
               </w:rPr>
-              <w:instrText xml:space="preserve"> PAGEREF _Toc315358955 \h </w:instrText>
+              <w:instrText xml:space="preserve"> PAGEREF _Toc315366006 \h </w:instrText>
             </w:r>
             <w:r>
               <w:rPr>
@@ -3997,7 +4027,7 @@
               <w:lang w:eastAsia="fr-FR"/>
             </w:rPr>
           </w:pPr>
-          <w:hyperlink w:anchor="_Toc315358956" w:history="1">
+          <w:hyperlink w:anchor="_Toc315366007" w:history="1">
             <w:r>
               <w:rPr>
                 <w:rStyle w:val="Hyperlink"/>
@@ -4018,7 +4048,7 @@
                 <w:rStyle w:val="Hyperlink"/>
                 <w:noProof/>
               </w:rPr>
-              <w:t>La librairie ATSMS</w:t>
+              <w:t>Le mode PDU et la librairie ATSMS</w:t>
             </w:r>
             <w:r>
               <w:rPr>
@@ -4039,7 +4069,7 @@
                 <w:noProof/>
                 <w:webHidden/>
               </w:rPr>
-              <w:instrText xml:space="preserve"> PAGEREF _Toc315358956 \h </w:instrText>
+              <w:instrText xml:space="preserve"> PAGEREF _Toc315366007 \h </w:instrText>
             </w:r>
             <w:r>
               <w:rPr>
@@ -4059,7 +4089,7 @@
                 <w:noProof/>
                 <w:webHidden/>
               </w:rPr>
-              <w:t>15</w:t>
+              <w:t>16</w:t>
             </w:r>
             <w:r>
               <w:rPr>
@@ -4083,7 +4113,7 @@
               <w:lang w:eastAsia="fr-FR"/>
             </w:rPr>
           </w:pPr>
-          <w:hyperlink w:anchor="_Toc315358957" w:history="1">
+          <w:hyperlink w:anchor="_Toc315366008" w:history="1">
             <w:r>
               <w:rPr>
                 <w:rStyle w:val="Hyperlink"/>
@@ -4125,7 +4155,7 @@
                 <w:noProof/>
                 <w:webHidden/>
               </w:rPr>
-              <w:instrText xml:space="preserve"> PAGEREF _Toc315358957 \h </w:instrText>
+              <w:instrText xml:space="preserve"> PAGEREF _Toc315366008 \h </w:instrText>
             </w:r>
             <w:r>
               <w:rPr>
@@ -4145,7 +4175,7 @@
                 <w:noProof/>
                 <w:webHidden/>
               </w:rPr>
-              <w:t>15</w:t>
+              <w:t>17</w:t>
             </w:r>
             <w:r>
               <w:rPr>
@@ -4169,7 +4199,7 @@
               <w:lang w:eastAsia="fr-FR"/>
             </w:rPr>
           </w:pPr>
-          <w:hyperlink w:anchor="_Toc315358958" w:history="1">
+          <w:hyperlink w:anchor="_Toc315366009" w:history="1">
             <w:r>
               <w:rPr>
                 <w:rStyle w:val="Hyperlink"/>
@@ -4211,7 +4241,7 @@
                 <w:noProof/>
                 <w:webHidden/>
               </w:rPr>
-              <w:instrText xml:space="preserve"> PAGEREF _Toc315358958 \h </w:instrText>
+              <w:instrText xml:space="preserve"> PAGEREF _Toc315366009 \h </w:instrText>
             </w:r>
             <w:r>
               <w:rPr>
@@ -4231,7 +4261,7 @@
                 <w:noProof/>
                 <w:webHidden/>
               </w:rPr>
-              <w:t>15</w:t>
+              <w:t>17</w:t>
             </w:r>
             <w:r>
               <w:rPr>
@@ -4255,7 +4285,7 @@
               <w:lang w:eastAsia="fr-FR"/>
             </w:rPr>
           </w:pPr>
-          <w:hyperlink w:anchor="_Toc315358959" w:history="1">
+          <w:hyperlink w:anchor="_Toc315366010" w:history="1">
             <w:r>
               <w:rPr>
                 <w:rStyle w:val="Hyperlink"/>
@@ -4297,7 +4327,7 @@
                 <w:noProof/>
                 <w:webHidden/>
               </w:rPr>
-              <w:instrText xml:space="preserve"> PAGEREF _Toc315358959 \h </w:instrText>
+              <w:instrText xml:space="preserve"> PAGEREF _Toc315366010 \h </w:instrText>
             </w:r>
             <w:r>
               <w:rPr>
@@ -4317,7 +4347,7 @@
                 <w:noProof/>
                 <w:webHidden/>
               </w:rPr>
-              <w:t>15</w:t>
+              <w:t>17</w:t>
             </w:r>
             <w:r>
               <w:rPr>
@@ -4341,7 +4371,7 @@
               <w:lang w:eastAsia="fr-FR"/>
             </w:rPr>
           </w:pPr>
-          <w:hyperlink w:anchor="_Toc315358960" w:history="1">
+          <w:hyperlink w:anchor="_Toc315366011" w:history="1">
             <w:r>
               <w:rPr>
                 <w:rStyle w:val="Hyperlink"/>
@@ -4383,7 +4413,7 @@
                 <w:noProof/>
                 <w:webHidden/>
               </w:rPr>
-              <w:instrText xml:space="preserve"> PAGEREF _Toc315358960 \h </w:instrText>
+              <w:instrText xml:space="preserve"> PAGEREF _Toc315366011 \h </w:instrText>
             </w:r>
             <w:r>
               <w:rPr>
@@ -4403,7 +4433,7 @@
                 <w:noProof/>
                 <w:webHidden/>
               </w:rPr>
-              <w:t>15</w:t>
+              <w:t>17</w:t>
             </w:r>
             <w:r>
               <w:rPr>
@@ -4427,7 +4457,7 @@
               <w:lang w:eastAsia="fr-FR"/>
             </w:rPr>
           </w:pPr>
-          <w:hyperlink w:anchor="_Toc315358961" w:history="1">
+          <w:hyperlink w:anchor="_Toc315366012" w:history="1">
             <w:r>
               <w:rPr>
                 <w:rStyle w:val="Hyperlink"/>
@@ -4469,7 +4499,7 @@
                 <w:noProof/>
                 <w:webHidden/>
               </w:rPr>
-              <w:instrText xml:space="preserve"> PAGEREF _Toc315358961 \h </w:instrText>
+              <w:instrText xml:space="preserve"> PAGEREF _Toc315366012 \h </w:instrText>
             </w:r>
             <w:r>
               <w:rPr>
@@ -4489,7 +4519,7 @@
                 <w:noProof/>
                 <w:webHidden/>
               </w:rPr>
-              <w:t>15</w:t>
+              <w:t>17</w:t>
             </w:r>
             <w:r>
               <w:rPr>
@@ -4513,7 +4543,7 @@
               <w:lang w:eastAsia="fr-FR"/>
             </w:rPr>
           </w:pPr>
-          <w:hyperlink w:anchor="_Toc315358962" w:history="1">
+          <w:hyperlink w:anchor="_Toc315366013" w:history="1">
             <w:r>
               <w:rPr>
                 <w:rStyle w:val="Hyperlink"/>
@@ -4555,7 +4585,7 @@
                 <w:noProof/>
                 <w:webHidden/>
               </w:rPr>
-              <w:instrText xml:space="preserve"> PAGEREF _Toc315358962 \h </w:instrText>
+              <w:instrText xml:space="preserve"> PAGEREF _Toc315366013 \h </w:instrText>
             </w:r>
             <w:r>
               <w:rPr>
@@ -4575,7 +4605,7 @@
                 <w:noProof/>
                 <w:webHidden/>
               </w:rPr>
-              <w:t>15</w:t>
+              <w:t>17</w:t>
             </w:r>
             <w:r>
               <w:rPr>
@@ -4599,7 +4629,7 @@
               <w:lang w:eastAsia="fr-FR"/>
             </w:rPr>
           </w:pPr>
-          <w:hyperlink w:anchor="_Toc315358963" w:history="1">
+          <w:hyperlink w:anchor="_Toc315366014" w:history="1">
             <w:r>
               <w:rPr>
                 <w:rStyle w:val="Hyperlink"/>
@@ -4641,7 +4671,7 @@
                 <w:noProof/>
                 <w:webHidden/>
               </w:rPr>
-              <w:instrText xml:space="preserve"> PAGEREF _Toc315358963 \h </w:instrText>
+              <w:instrText xml:space="preserve"> PAGEREF _Toc315366014 \h </w:instrText>
             </w:r>
             <w:r>
               <w:rPr>
@@ -4661,7 +4691,7 @@
                 <w:noProof/>
                 <w:webHidden/>
               </w:rPr>
-              <w:t>16</w:t>
+              <w:t>19</w:t>
             </w:r>
             <w:r>
               <w:rPr>
@@ -4685,7 +4715,7 @@
               <w:lang w:eastAsia="fr-FR"/>
             </w:rPr>
           </w:pPr>
-          <w:hyperlink w:anchor="_Toc315358964" w:history="1">
+          <w:hyperlink w:anchor="_Toc315366015" w:history="1">
             <w:r>
               <w:rPr>
                 <w:rStyle w:val="Hyperlink"/>
@@ -4727,7 +4757,7 @@
                 <w:noProof/>
                 <w:webHidden/>
               </w:rPr>
-              <w:instrText xml:space="preserve"> PAGEREF _Toc315358964 \h </w:instrText>
+              <w:instrText xml:space="preserve"> PAGEREF _Toc315366015 \h </w:instrText>
             </w:r>
             <w:r>
               <w:rPr>
@@ -4747,7 +4777,7 @@
                 <w:noProof/>
                 <w:webHidden/>
               </w:rPr>
-              <w:t>17</w:t>
+              <w:t>20</w:t>
             </w:r>
             <w:r>
               <w:rPr>
@@ -4770,13 +4800,13 @@
               <w:lang w:eastAsia="fr-FR"/>
             </w:rPr>
           </w:pPr>
-          <w:hyperlink w:anchor="_Toc315358965" w:history="1">
+          <w:hyperlink w:anchor="_Toc315366016" w:history="1">
             <w:r>
               <w:rPr>
                 <w:rStyle w:val="Hyperlink"/>
                 <w:noProof/>
               </w:rPr>
-              <w:t>Annexes</w:t>
+              <w:t>Glossaire</w:t>
             </w:r>
             <w:r>
               <w:rPr>
@@ -4797,7 +4827,7 @@
                 <w:noProof/>
                 <w:webHidden/>
               </w:rPr>
-              <w:instrText xml:space="preserve"> PAGEREF _Toc315358965 \h </w:instrText>
+              <w:instrText xml:space="preserve"> PAGEREF _Toc315366016 \h </w:instrText>
             </w:r>
             <w:r>
               <w:rPr>
@@ -4817,7 +4847,7 @@
                 <w:noProof/>
                 <w:webHidden/>
               </w:rPr>
-              <w:t>18</w:t>
+              <w:t>21</w:t>
             </w:r>
             <w:r>
               <w:rPr>
@@ -4840,13 +4870,13 @@
               <w:lang w:eastAsia="fr-FR"/>
             </w:rPr>
           </w:pPr>
-          <w:hyperlink w:anchor="_Toc315358966" w:history="1">
+          <w:hyperlink w:anchor="_Toc315366017" w:history="1">
             <w:r>
               <w:rPr>
                 <w:rStyle w:val="Hyperlink"/>
                 <w:noProof/>
               </w:rPr>
-              <w:t>Résumé</w:t>
+              <w:t>Annexes</w:t>
             </w:r>
             <w:r>
               <w:rPr>
@@ -4867,7 +4897,7 @@
                 <w:noProof/>
                 <w:webHidden/>
               </w:rPr>
-              <w:instrText xml:space="preserve"> PAGEREF _Toc315358966 \h </w:instrText>
+              <w:instrText xml:space="preserve"> PAGEREF _Toc315366017 \h </w:instrText>
             </w:r>
             <w:r>
               <w:rPr>
@@ -4887,7 +4917,7 @@
                 <w:noProof/>
                 <w:webHidden/>
               </w:rPr>
-              <w:t>19</w:t>
+              <w:t>22</w:t>
             </w:r>
             <w:r>
               <w:rPr>
@@ -4910,12 +4940,82 @@
               <w:lang w:eastAsia="fr-FR"/>
             </w:rPr>
           </w:pPr>
-          <w:hyperlink w:anchor="_Toc315358967" w:history="1">
+          <w:hyperlink w:anchor="_Toc315366018" w:history="1">
             <w:r>
               <w:rPr>
                 <w:rStyle w:val="Hyperlink"/>
                 <w:noProof/>
               </w:rPr>
+              <w:t>Résumé</w:t>
+            </w:r>
+            <w:r>
+              <w:rPr>
+                <w:noProof/>
+                <w:webHidden/>
+              </w:rPr>
+              <w:tab/>
+            </w:r>
+            <w:r>
+              <w:rPr>
+                <w:noProof/>
+                <w:webHidden/>
+              </w:rPr>
+              <w:fldChar w:fldCharType="begin"/>
+            </w:r>
+            <w:r>
+              <w:rPr>
+                <w:noProof/>
+                <w:webHidden/>
+              </w:rPr>
+              <w:instrText xml:space="preserve"> PAGEREF _Toc315366018 \h </w:instrText>
+            </w:r>
+            <w:r>
+              <w:rPr>
+                <w:noProof/>
+                <w:webHidden/>
+              </w:rPr>
+            </w:r>
+            <w:r>
+              <w:rPr>
+                <w:noProof/>
+                <w:webHidden/>
+              </w:rPr>
+              <w:fldChar w:fldCharType="separate"/>
+            </w:r>
+            <w:r>
+              <w:rPr>
+                <w:noProof/>
+                <w:webHidden/>
+              </w:rPr>
+              <w:t>23</w:t>
+            </w:r>
+            <w:r>
+              <w:rPr>
+                <w:noProof/>
+                <w:webHidden/>
+              </w:rPr>
+              <w:fldChar w:fldCharType="end"/>
+            </w:r>
+          </w:hyperlink>
+        </w:p>
+        <w:p>
+          <w:pPr>
+            <w:pStyle w:val="TOC1"/>
+            <w:tabs>
+              <w:tab w:val="right" w:leader="dot" w:pos="9062"/>
+            </w:tabs>
+            <w:rPr>
+              <w:rFonts w:eastAsiaTheme="minorEastAsia"/>
+              <w:noProof/>
+              <w:lang w:eastAsia="fr-FR"/>
+            </w:rPr>
+          </w:pPr>
+          <w:hyperlink w:anchor="_Toc315366019" w:history="1">
+            <w:r>
+              <w:rPr>
+                <w:rStyle w:val="Hyperlink"/>
+                <w:noProof/>
+              </w:rPr>
               <w:t>Summary</w:t>
             </w:r>
             <w:r>
@@ -4937,7 +5037,7 @@
                 <w:noProof/>
                 <w:webHidden/>
               </w:rPr>
-              <w:instrText xml:space="preserve"> PAGEREF _Toc315358967 \h </w:instrText>
+              <w:instrText xml:space="preserve"> PAGEREF _Toc315366019 \h </w:instrText>
             </w:r>
             <w:r>
               <w:rPr>
@@ -4957,7 +5057,7 @@
                 <w:noProof/>
                 <w:webHidden/>
               </w:rPr>
-              <w:t>19</w:t>
+              <w:t>23</w:t>
             </w:r>
             <w:r>
               <w:rPr>
@@ -4995,7 +5095,7 @@
           <w:numId w:val="0"/>
         </w:numPr>
       </w:pPr>
-      <w:bookmarkStart w:id="0" w:name="_Toc315358926"/>
+      <w:bookmarkStart w:id="0" w:name="_Toc315365977"/>
       <w:r>
         <w:lastRenderedPageBreak/>
         <w:t>Table des images</w:t>
@@ -5026,13 +5126,13 @@
       <w:r>
         <w:fldChar w:fldCharType="separate"/>
       </w:r>
-      <w:hyperlink w:anchor="_Toc315358968" w:history="1">
+      <w:hyperlink w:anchor="_Toc315365305" w:history="1">
         <w:r>
           <w:rPr>
             <w:rStyle w:val="Hyperlink"/>
             <w:noProof/>
           </w:rPr>
-          <w:t>Figure 1 : Diagramme des cas d'utilisation machine</w:t>
+          <w:t>Figure 1 - Schéma d'architecture</w:t>
         </w:r>
         <w:r>
           <w:rPr>
@@ -5053,7 +5153,77 @@
             <w:noProof/>
             <w:webHidden/>
           </w:rPr>
-          <w:instrText xml:space="preserve"> PAGEREF _Toc315358968 \h </w:instrText>
+          <w:instrText xml:space="preserve"> PAGEREF _Toc315365305 \h </w:instrText>
+        </w:r>
+        <w:r>
+          <w:rPr>
+            <w:noProof/>
+            <w:webHidden/>
+          </w:rPr>
+        </w:r>
+        <w:r>
+          <w:rPr>
+            <w:noProof/>
+            <w:webHidden/>
+          </w:rPr>
+          <w:fldChar w:fldCharType="separate"/>
+        </w:r>
+        <w:r>
+          <w:rPr>
+            <w:noProof/>
+            <w:webHidden/>
+          </w:rPr>
+          <w:t>11</w:t>
+        </w:r>
+        <w:r>
+          <w:rPr>
+            <w:noProof/>
+            <w:webHidden/>
+          </w:rPr>
+          <w:fldChar w:fldCharType="end"/>
+        </w:r>
+      </w:hyperlink>
+    </w:p>
+    <w:p>
+      <w:pPr>
+        <w:pStyle w:val="TableofFigures"/>
+        <w:tabs>
+          <w:tab w:val="right" w:leader="dot" w:pos="9062"/>
+        </w:tabs>
+        <w:rPr>
+          <w:rFonts w:eastAsiaTheme="minorEastAsia"/>
+          <w:noProof/>
+          <w:lang w:eastAsia="fr-FR"/>
+        </w:rPr>
+      </w:pPr>
+      <w:hyperlink w:anchor="_Toc315365306" w:history="1">
+        <w:r>
+          <w:rPr>
+            <w:rStyle w:val="Hyperlink"/>
+            <w:noProof/>
+          </w:rPr>
+          <w:t>Figure 2 - Diagramme des cas d'utilisation : Machine</w:t>
+        </w:r>
+        <w:r>
+          <w:rPr>
+            <w:noProof/>
+            <w:webHidden/>
+          </w:rPr>
+          <w:tab/>
+        </w:r>
+        <w:r>
+          <w:rPr>
+            <w:noProof/>
+            <w:webHidden/>
+          </w:rPr>
+          <w:fldChar w:fldCharType="begin"/>
+        </w:r>
+        <w:r>
+          <w:rPr>
+            <w:noProof/>
+            <w:webHidden/>
+          </w:rPr>
+          <w:instrText xml:space="preserve"> PAGEREF _Toc315365306 \h </w:instrText>
         </w:r>
         <w:r>
           <w:rPr>
@@ -5096,13 +5266,13 @@
           <w:lang w:eastAsia="fr-FR"/>
         </w:rPr>
       </w:pPr>
-      <w:hyperlink w:anchor="_Toc315358969" w:history="1">
+      <w:hyperlink w:anchor="_Toc315365307" w:history="1">
         <w:r>
           <w:rPr>
             <w:rStyle w:val="Hyperlink"/>
             <w:noProof/>
           </w:rPr>
-          <w:t>Figure 2 : Diagramme des cas d'utilisation utilisateur</w:t>
+          <w:t>Figure 3 - Diagramme des cas d'utilisation : Utilisateur</w:t>
         </w:r>
         <w:r>
           <w:rPr>
@@ -5123,7 +5293,7 @@
             <w:noProof/>
             <w:webHidden/>
           </w:rPr>
-          <w:instrText xml:space="preserve"> PAGEREF _Toc315358969 \h </w:instrText>
+          <w:instrText xml:space="preserve"> PAGEREF _Toc315365307 \h </w:instrText>
         </w:r>
         <w:r>
           <w:rPr>
@@ -5166,13 +5336,13 @@
           <w:lang w:eastAsia="fr-FR"/>
         </w:rPr>
       </w:pPr>
-      <w:hyperlink w:anchor="_Toc315358970" w:history="1">
+      <w:hyperlink w:anchor="_Toc315365308" w:history="1">
         <w:r>
           <w:rPr>
             <w:rStyle w:val="Hyperlink"/>
             <w:noProof/>
           </w:rPr>
-          <w:t>Figure 3 : Diagramme des classes</w:t>
+          <w:t>Figure 4 - Diagramme des classes</w:t>
         </w:r>
         <w:r>
           <w:rPr>
@@ -5193,7 +5363,7 @@
             <w:noProof/>
             <w:webHidden/>
           </w:rPr>
-          <w:instrText xml:space="preserve"> PAGEREF _Toc315358970 \h </w:instrText>
+          <w:instrText xml:space="preserve"> PAGEREF _Toc315365308 \h </w:instrText>
         </w:r>
         <w:r>
           <w:rPr>
@@ -5226,6 +5396,146 @@
     </w:p>
     <w:p>
       <w:pPr>
+        <w:pStyle w:val="TableofFigures"/>
+        <w:tabs>
+          <w:tab w:val="right" w:leader="dot" w:pos="9062"/>
+        </w:tabs>
+        <w:rPr>
+          <w:rFonts w:eastAsiaTheme="minorEastAsia"/>
+          <w:noProof/>
+          <w:lang w:eastAsia="fr-FR"/>
+        </w:rPr>
+      </w:pPr>
+      <w:hyperlink w:anchor="_Toc315365309" w:history="1">
+        <w:r>
+          <w:rPr>
+            <w:rStyle w:val="Hyperlink"/>
+            <w:noProof/>
+          </w:rPr>
+          <w:t>Figure 5 - Exemple de commande AT : envoi SMS en mode texte</w:t>
+        </w:r>
+        <w:r>
+          <w:rPr>
+            <w:noProof/>
+            <w:webHidden/>
+          </w:rPr>
+          <w:tab/>
+        </w:r>
+        <w:r>
+          <w:rPr>
+            <w:noProof/>
+            <w:webHidden/>
+          </w:rPr>
+          <w:fldChar w:fldCharType="begin"/>
+        </w:r>
+        <w:r>
+          <w:rPr>
+            <w:noProof/>
+            <w:webHidden/>
+          </w:rPr>
+          <w:instrText xml:space="preserve"> PAGEREF _Toc315365309 \h </w:instrText>
+        </w:r>
+        <w:r>
+          <w:rPr>
+            <w:noProof/>
+            <w:webHidden/>
+          </w:rPr>
+        </w:r>
+        <w:r>
+          <w:rPr>
+            <w:noProof/>
+            <w:webHidden/>
+          </w:rPr>
+          <w:fldChar w:fldCharType="separate"/>
+        </w:r>
+        <w:r>
+          <w:rPr>
+            <w:noProof/>
+            <w:webHidden/>
+          </w:rPr>
+          <w:t>16</w:t>
+        </w:r>
+        <w:r>
+          <w:rPr>
+            <w:noProof/>
+            <w:webHidden/>
+          </w:rPr>
+          <w:fldChar w:fldCharType="end"/>
+        </w:r>
+      </w:hyperlink>
+    </w:p>
+    <w:p>
+      <w:pPr>
+        <w:pStyle w:val="TableofFigures"/>
+        <w:tabs>
+          <w:tab w:val="right" w:leader="dot" w:pos="9062"/>
+        </w:tabs>
+        <w:rPr>
+          <w:rFonts w:eastAsiaTheme="minorEastAsia"/>
+          <w:noProof/>
+          <w:lang w:eastAsia="fr-FR"/>
+        </w:rPr>
+      </w:pPr>
+      <w:hyperlink w:anchor="_Toc315365310" w:history="1">
+        <w:r>
+          <w:rPr>
+            <w:rStyle w:val="Hyperlink"/>
+            <w:noProof/>
+          </w:rPr>
+          <w:t>Figure 6 - Exemple de commande AT : envoi SMS en mode PDU</w:t>
+        </w:r>
+        <w:r>
+          <w:rPr>
+            <w:noProof/>
+            <w:webHidden/>
+          </w:rPr>
+          <w:tab/>
+        </w:r>
+        <w:r>
+          <w:rPr>
+            <w:noProof/>
+            <w:webHidden/>
+          </w:rPr>
+          <w:fldChar w:fldCharType="begin"/>
+        </w:r>
+        <w:r>
+          <w:rPr>
+            <w:noProof/>
+            <w:webHidden/>
+          </w:rPr>
+          <w:instrText xml:space="preserve"> PAGEREF _Toc315365310 \h </w:instrText>
+        </w:r>
+        <w:r>
+          <w:rPr>
+            <w:noProof/>
+            <w:webHidden/>
+          </w:rPr>
+        </w:r>
+        <w:r>
+          <w:rPr>
+            <w:noProof/>
+            <w:webHidden/>
+          </w:rPr>
+          <w:fldChar w:fldCharType="separate"/>
+        </w:r>
+        <w:r>
+          <w:rPr>
+            <w:noProof/>
+            <w:webHidden/>
+          </w:rPr>
+          <w:t>16</w:t>
+        </w:r>
+        <w:r>
+          <w:rPr>
+            <w:noProof/>
+            <w:webHidden/>
+          </w:rPr>
+          <w:fldChar w:fldCharType="end"/>
+        </w:r>
+      </w:hyperlink>
+    </w:p>
+    <w:p>
+      <w:pPr>
         <w:ind w:firstLine="0"/>
         <w:rPr>
           <w:lang w:val="en-US"/>
@@ -5265,7 +5575,7 @@
       <w:pPr>
         <w:pStyle w:val="Heading1"/>
       </w:pPr>
-      <w:bookmarkStart w:id="1" w:name="_Toc315358927"/>
+      <w:bookmarkStart w:id="1" w:name="_Toc315365978"/>
       <w:r>
         <w:lastRenderedPageBreak/>
         <w:t>Introduction</w:t>
@@ -5486,7 +5796,7 @@
         <w:lastRenderedPageBreak/>
         <w:t xml:space="preserve"> </w:t>
       </w:r>
-      <w:bookmarkStart w:id="2" w:name="_Toc315358928"/>
+      <w:bookmarkStart w:id="2" w:name="_Toc315365979"/>
       <w:r>
         <w:t>Présentation de l’environnement</w:t>
       </w:r>
@@ -5496,7 +5806,7 @@
       <w:pPr>
         <w:pStyle w:val="Heading2"/>
       </w:pPr>
-      <w:bookmarkStart w:id="3" w:name="_Toc315358929"/>
+      <w:bookmarkStart w:id="3" w:name="_Toc315365980"/>
       <w:r>
         <w:t>L</w:t>
       </w:r>
@@ -5558,7 +5868,7 @@
       <w:pPr>
         <w:pStyle w:val="Heading2"/>
       </w:pPr>
-      <w:bookmarkStart w:id="4" w:name="_Toc315358930"/>
+      <w:bookmarkStart w:id="4" w:name="_Toc315365981"/>
       <w:r>
         <w:t xml:space="preserve">La plateforme </w:t>
       </w:r>
@@ -5619,7 +5929,7 @@
       <w:pPr>
         <w:pStyle w:val="Heading1"/>
       </w:pPr>
-      <w:bookmarkStart w:id="5" w:name="_Toc315358931"/>
+      <w:bookmarkStart w:id="5" w:name="_Toc315365982"/>
       <w:r>
         <w:lastRenderedPageBreak/>
         <w:t>Présentation du projet</w:t>
@@ -5630,7 +5940,7 @@
       <w:pPr>
         <w:pStyle w:val="Heading2"/>
       </w:pPr>
-      <w:bookmarkStart w:id="6" w:name="_Toc315358932"/>
+      <w:bookmarkStart w:id="6" w:name="_Toc315365983"/>
       <w:r>
         <w:t>Le problème de gestion</w:t>
       </w:r>
@@ -5704,7 +6014,7 @@
       <w:pPr>
         <w:pStyle w:val="Heading2"/>
       </w:pPr>
-      <w:bookmarkStart w:id="7" w:name="_Toc315358933"/>
+      <w:bookmarkStart w:id="7" w:name="_Toc315365984"/>
       <w:r>
         <w:t>Les besoins fonctionnels</w:t>
       </w:r>
@@ -5776,7 +6086,7 @@
       <w:pPr>
         <w:pStyle w:val="Heading2"/>
       </w:pPr>
-      <w:bookmarkStart w:id="8" w:name="_Toc315358934"/>
+      <w:bookmarkStart w:id="8" w:name="_Toc315365985"/>
       <w:r>
         <w:t>La mission</w:t>
       </w:r>
@@ -5853,7 +6163,7 @@
       <w:pPr>
         <w:pStyle w:val="Heading2"/>
       </w:pPr>
-      <w:bookmarkStart w:id="9" w:name="_Toc315358935"/>
+      <w:bookmarkStart w:id="9" w:name="_Toc315365986"/>
       <w:r>
         <w:t>Contraintes</w:t>
       </w:r>
@@ -5864,7 +6174,7 @@
         <w:pStyle w:val="Heading3"/>
         <w:spacing w:before="360"/>
       </w:pPr>
-      <w:bookmarkStart w:id="10" w:name="_Toc315358936"/>
+      <w:bookmarkStart w:id="10" w:name="_Toc315365987"/>
       <w:r>
         <w:t>Contraintes techniques</w:t>
       </w:r>
@@ -5918,7 +6228,7 @@
         <w:pStyle w:val="Heading3"/>
         <w:spacing w:before="360"/>
       </w:pPr>
-      <w:bookmarkStart w:id="11" w:name="_Toc315358937"/>
+      <w:bookmarkStart w:id="11" w:name="_Toc315365988"/>
       <w:r>
         <w:t>Contraintes temporelles</w:t>
       </w:r>
@@ -5975,7 +6285,7 @@
       <w:pPr>
         <w:pStyle w:val="Heading1"/>
       </w:pPr>
-      <w:bookmarkStart w:id="12" w:name="_Toc315358938"/>
+      <w:bookmarkStart w:id="12" w:name="_Toc315365989"/>
       <w:r>
         <w:lastRenderedPageBreak/>
         <w:t>Déroulement du projet</w:t>
@@ -5988,7 +6298,7 @@
         <w:spacing w:before="360" w:after="360"/>
         <w:ind w:left="578" w:hanging="578"/>
       </w:pPr>
-      <w:bookmarkStart w:id="13" w:name="_Toc315358939"/>
+      <w:bookmarkStart w:id="13" w:name="_Toc315365990"/>
       <w:r>
         <w:t>Gestion du projet</w:t>
       </w:r>
@@ -6062,7 +6372,7 @@
         <w:spacing w:before="360" w:after="360"/>
         <w:ind w:left="578" w:hanging="578"/>
       </w:pPr>
-      <w:bookmarkStart w:id="14" w:name="_Toc315358940"/>
+      <w:bookmarkStart w:id="14" w:name="_Toc315365991"/>
       <w:r>
         <w:t>Démarche</w:t>
       </w:r>
@@ -6073,7 +6383,7 @@
         <w:pStyle w:val="Heading3"/>
         <w:spacing w:before="360"/>
       </w:pPr>
-      <w:bookmarkStart w:id="15" w:name="_Toc315358941"/>
+      <w:bookmarkStart w:id="15" w:name="_Toc315365992"/>
       <w:r>
         <w:t>Méthodes utilisées</w:t>
       </w:r>
@@ -6089,7 +6399,7 @@
         <w:pStyle w:val="Heading3"/>
         <w:spacing w:before="360"/>
       </w:pPr>
-      <w:bookmarkStart w:id="16" w:name="_Toc315358942"/>
+      <w:bookmarkStart w:id="16" w:name="_Toc315365993"/>
       <w:r>
         <w:t>Choix technologiques</w:t>
       </w:r>
@@ -6123,7 +6433,7 @@
       <w:pPr>
         <w:pStyle w:val="Heading2"/>
       </w:pPr>
-      <w:bookmarkStart w:id="17" w:name="_Toc315358943"/>
+      <w:bookmarkStart w:id="17" w:name="_Toc315365994"/>
       <w:r>
         <w:lastRenderedPageBreak/>
         <w:t>Communication et synchronisation</w:t>
@@ -6205,14 +6515,20 @@
     </w:p>
     <w:p>
       <w:r>
-        <w:t>Ainsi, nous ne nous sommes pas attribués de rôles fixes mais avons alterné. Cela dans deux buts : manipuler l’ensemble des technologies et pouvoir prendre du recul.</w:t>
+        <w:t>Ainsi, nous ne nous sommes pas attribués de rôles fixes mais avo</w:t>
+      </w:r>
+      <w:r>
+        <w:t xml:space="preserve">ns alterné. Cela dans deux buts </w:t>
+      </w:r>
+      <w:r>
+        <w:t>: manipuler l’ensemble des technologies et pouvoir prendre du recul.</w:t>
       </w:r>
     </w:p>
     <w:p>
       <w:pPr>
         <w:pStyle w:val="Heading2"/>
       </w:pPr>
-      <w:bookmarkStart w:id="18" w:name="_Toc315358944"/>
+      <w:bookmarkStart w:id="18" w:name="_Toc315365995"/>
       <w:r>
         <w:t>Ressources</w:t>
       </w:r>
@@ -6250,7 +6566,13 @@
         <w:t xml:space="preserve">, notre demandeur, nous a </w:t>
       </w:r>
       <w:r>
+        <w:t xml:space="preserve">également </w:t>
+      </w:r>
+      <w:r>
         <w:t>fourni un modem SMS</w:t>
+      </w:r>
+      <w:r>
+        <w:t xml:space="preserve"> muni d’une carte SIM</w:t>
       </w:r>
       <w:r>
         <w:t>.</w:t>
@@ -6270,7 +6592,6 @@
           <w:szCs w:val="28"/>
         </w:rPr>
       </w:pPr>
-      <w:bookmarkStart w:id="19" w:name="_Toc315358945"/>
       <w:r>
         <w:br w:type="page"/>
       </w:r>
@@ -6279,6 +6600,7 @@
       <w:pPr>
         <w:pStyle w:val="Heading1"/>
       </w:pPr>
+      <w:bookmarkStart w:id="19" w:name="_Toc315365996"/>
       <w:r>
         <w:lastRenderedPageBreak/>
         <w:t>Travail réalisé</w:t>
@@ -6289,7 +6611,7 @@
       <w:pPr>
         <w:pStyle w:val="Heading2"/>
       </w:pPr>
-      <w:bookmarkStart w:id="20" w:name="_Toc315358946"/>
+      <w:bookmarkStart w:id="20" w:name="_Toc315365997"/>
       <w:r>
         <w:t>Architecture de l</w:t>
       </w:r>
@@ -6345,11 +6667,44 @@
             <w10:borderbottom type="single" width="4"/>
             <w10:borderright type="single" width="4"/>
           </v:shape>
-          <o:OLEObject Type="Embed" ProgID="Visio.Drawing.11" ShapeID="_x0000_i1025" DrawAspect="Content" ObjectID="_1389106487" r:id="rId14"/>
+          <o:OLEObject Type="Embed" ProgID="Visio.Drawing.11" ShapeID="_x0000_i1025" DrawAspect="Content" ObjectID="_1389108065" r:id="rId14"/>
         </w:object>
       </w:r>
     </w:p>
-    <w:p/>
+    <w:p>
+      <w:pPr>
+        <w:pStyle w:val="Caption"/>
+      </w:pPr>
+      <w:bookmarkStart w:id="21" w:name="_Toc315365305"/>
+      <w:r>
+        <w:t xml:space="preserve">Figure </w:t>
+      </w:r>
+      <w:r>
+        <w:fldChar w:fldCharType="begin"/>
+      </w:r>
+      <w:r>
+        <w:instrText xml:space="preserve"> SEQ Figure \* ARABIC </w:instrText>
+      </w:r>
+      <w:r>
+        <w:fldChar w:fldCharType="separate"/>
+      </w:r>
+      <w:r>
+        <w:rPr>
+          <w:noProof/>
+        </w:rPr>
+        <w:t>1</w:t>
+      </w:r>
+      <w:r>
+        <w:rPr>
+          <w:noProof/>
+        </w:rPr>
+        <w:fldChar w:fldCharType="end"/>
+      </w:r>
+      <w:r>
+        <w:t xml:space="preserve"> - Schéma d'architecture</w:t>
+      </w:r>
+      <w:bookmarkEnd w:id="21"/>
+    </w:p>
     <w:p>
       <w:r>
         <w:t>La plateforme est composée de trois parties : le service SMS, la base de données et le serveur web donnant l’accès à une interface de gestion.</w:t>
@@ -6359,11 +6714,11 @@
       <w:pPr>
         <w:pStyle w:val="Heading3"/>
       </w:pPr>
-      <w:bookmarkStart w:id="21" w:name="_Toc315358947"/>
+      <w:bookmarkStart w:id="22" w:name="_Toc315365998"/>
       <w:r>
         <w:t>Le service SMS</w:t>
       </w:r>
-      <w:bookmarkEnd w:id="21"/>
+      <w:bookmarkEnd w:id="22"/>
     </w:p>
     <w:p>
       <w:r>
@@ -6435,11 +6790,11 @@
       <w:pPr>
         <w:pStyle w:val="Heading3"/>
       </w:pPr>
-      <w:bookmarkStart w:id="22" w:name="_Toc315358948"/>
+      <w:bookmarkStart w:id="23" w:name="_Toc315365999"/>
       <w:r>
         <w:t>La base de données</w:t>
       </w:r>
-      <w:bookmarkEnd w:id="22"/>
+      <w:bookmarkEnd w:id="23"/>
     </w:p>
     <w:p>
       <w:r>
@@ -6465,11 +6820,11 @@
       <w:pPr>
         <w:pStyle w:val="Heading3"/>
       </w:pPr>
-      <w:bookmarkStart w:id="23" w:name="_Toc315358949"/>
+      <w:bookmarkStart w:id="24" w:name="_Toc315366000"/>
       <w:r>
         <w:t>Interface de gestion des SMS</w:t>
       </w:r>
-      <w:bookmarkEnd w:id="23"/>
+      <w:bookmarkEnd w:id="24"/>
     </w:p>
     <w:p>
       <w:r>
@@ -6485,14 +6840,14 @@
       <w:pPr>
         <w:pStyle w:val="Heading2"/>
       </w:pPr>
-      <w:bookmarkStart w:id="24" w:name="_Toc315358950"/>
+      <w:bookmarkStart w:id="25" w:name="_Toc315366001"/>
       <w:r>
         <w:t>C</w:t>
       </w:r>
       <w:r>
         <w:t>onception</w:t>
       </w:r>
-      <w:bookmarkEnd w:id="24"/>
+      <w:bookmarkEnd w:id="25"/>
     </w:p>
     <w:p>
       <w:pPr>
@@ -6523,11 +6878,11 @@
       <w:pPr>
         <w:pStyle w:val="Heading3"/>
       </w:pPr>
-      <w:bookmarkStart w:id="25" w:name="_Toc315358951"/>
+      <w:bookmarkStart w:id="26" w:name="_Toc315366002"/>
       <w:r>
         <w:t>Diagrammes des cas d’utilisation</w:t>
       </w:r>
-      <w:bookmarkEnd w:id="25"/>
+      <w:bookmarkEnd w:id="26"/>
     </w:p>
     <w:p/>
     <w:p>
@@ -6602,7 +6957,7 @@
       <w:pPr>
         <w:pStyle w:val="Caption"/>
       </w:pPr>
-      <w:bookmarkStart w:id="26" w:name="_Toc315358968"/>
+      <w:bookmarkStart w:id="27" w:name="_Toc315365306"/>
       <w:r>
         <w:t xml:space="preserve">Figure </w:t>
       </w:r>
@@ -6611,13 +6966,22 @@
           <w:rPr>
             <w:noProof/>
           </w:rPr>
-          <w:t>1</w:t>
+          <w:t>2</w:t>
         </w:r>
       </w:fldSimple>
       <w:r>
-        <w:t xml:space="preserve"> : Diagramme des cas d'utilisation machine</w:t>
-      </w:r>
-      <w:bookmarkEnd w:id="26"/>
+        <w:t xml:space="preserve"> -</w:t>
+      </w:r>
+      <w:r>
+        <w:t xml:space="preserve"> </w:t>
+      </w:r>
+      <w:r>
+        <w:t>Diagramme des cas d'utilisation : M</w:t>
+      </w:r>
+      <w:r>
+        <w:t>achine</w:t>
+      </w:r>
+      <w:bookmarkEnd w:id="27"/>
     </w:p>
     <w:p>
       <w:r>
@@ -6728,7 +7092,7 @@
       <w:pPr>
         <w:pStyle w:val="Caption"/>
       </w:pPr>
-      <w:bookmarkStart w:id="27" w:name="_Toc315358969"/>
+      <w:bookmarkStart w:id="28" w:name="_Toc315365307"/>
       <w:r>
         <w:t xml:space="preserve">Figure </w:t>
       </w:r>
@@ -6737,13 +7101,22 @@
           <w:rPr>
             <w:noProof/>
           </w:rPr>
-          <w:t>2</w:t>
+          <w:t>3</w:t>
         </w:r>
       </w:fldSimple>
       <w:r>
-        <w:t xml:space="preserve"> : Diagramme des cas d'utilisation utilisateur</w:t>
-      </w:r>
-      <w:bookmarkEnd w:id="27"/>
+        <w:t xml:space="preserve"> -</w:t>
+      </w:r>
+      <w:r>
+        <w:t xml:space="preserve"> Diagramme des cas d'utilisation</w:t>
+      </w:r>
+      <w:r>
+        <w:t> : U</w:t>
+      </w:r>
+      <w:r>
+        <w:t>tilisateur</w:t>
+      </w:r>
+      <w:bookmarkEnd w:id="28"/>
     </w:p>
     <w:p>
       <w:r>
@@ -6792,11 +7165,11 @@
       <w:pPr>
         <w:pStyle w:val="Heading3"/>
       </w:pPr>
-      <w:bookmarkStart w:id="28" w:name="_Toc315358952"/>
+      <w:bookmarkStart w:id="29" w:name="_Toc315366003"/>
       <w:r>
         <w:t>Diagramme de classe</w:t>
       </w:r>
-      <w:bookmarkEnd w:id="28"/>
+      <w:bookmarkEnd w:id="29"/>
     </w:p>
     <w:p>
       <w:r>
@@ -6867,7 +7240,7 @@
       <w:pPr>
         <w:pStyle w:val="Caption"/>
       </w:pPr>
-      <w:bookmarkStart w:id="29" w:name="_Toc315358970"/>
+      <w:bookmarkStart w:id="30" w:name="_Toc315365308"/>
       <w:r>
         <w:t xml:space="preserve">Figure </w:t>
       </w:r>
@@ -6876,13 +7249,16 @@
           <w:rPr>
             <w:noProof/>
           </w:rPr>
-          <w:t>3</w:t>
+          <w:t>4</w:t>
         </w:r>
       </w:fldSimple>
       <w:r>
-        <w:t xml:space="preserve"> : Diagramme des classes</w:t>
-      </w:r>
-      <w:bookmarkEnd w:id="29"/>
+        <w:t xml:space="preserve"> -</w:t>
+      </w:r>
+      <w:r>
+        <w:t xml:space="preserve"> Diagramme des classes</w:t>
+      </w:r>
+      <w:bookmarkEnd w:id="30"/>
     </w:p>
     <w:p>
       <w:r>
@@ -7034,12 +7410,12 @@
       <w:pPr>
         <w:pStyle w:val="Heading3"/>
       </w:pPr>
-      <w:bookmarkStart w:id="30" w:name="_Toc315358953"/>
+      <w:bookmarkStart w:id="31" w:name="_Toc315366004"/>
       <w:r>
         <w:lastRenderedPageBreak/>
         <w:t>Maquettage</w:t>
       </w:r>
-      <w:bookmarkEnd w:id="30"/>
+      <w:bookmarkEnd w:id="31"/>
     </w:p>
     <w:p>
       <w:r>
@@ -7055,21 +7431,21 @@
       <w:pPr>
         <w:pStyle w:val="Heading2"/>
       </w:pPr>
-      <w:bookmarkStart w:id="31" w:name="_Toc315358954"/>
+      <w:bookmarkStart w:id="32" w:name="_Toc315366005"/>
       <w:r>
         <w:t>Dé</w:t>
       </w:r>
       <w:r>
         <w:t>veloppement</w:t>
       </w:r>
-      <w:bookmarkEnd w:id="31"/>
+      <w:bookmarkEnd w:id="32"/>
     </w:p>
     <w:p>
       <w:pPr>
         <w:pStyle w:val="Heading3"/>
       </w:pPr>
-      <w:bookmarkStart w:id="32" w:name="_Toc315274580"/>
-      <w:bookmarkStart w:id="33" w:name="_Toc315358955"/>
+      <w:bookmarkStart w:id="33" w:name="_Toc315274580"/>
+      <w:bookmarkStart w:id="34" w:name="_Toc315366006"/>
       <w:r>
         <w:t xml:space="preserve">Les </w:t>
       </w:r>
@@ -7079,8 +7455,8 @@
       <w:r>
         <w:t xml:space="preserve"> AT</w:t>
       </w:r>
-      <w:bookmarkEnd w:id="32"/>
       <w:bookmarkEnd w:id="33"/>
+      <w:bookmarkEnd w:id="34"/>
     </w:p>
     <w:p>
       <w:pPr>
@@ -7136,34 +7512,10 @@
     </w:p>
     <w:p>
       <w:r>
-        <w:t>En mode texte, les informations sont directement compréhensibles par l’utilisateur, alors que le mode PDU nécessite un décodage. En effet, une tra</w:t>
-      </w:r>
-      <w:r>
-        <w:t>me</w:t>
-      </w:r>
-      <w:r>
-        <w:rPr>
-          <w:rStyle w:val="FootnoteReference"/>
-        </w:rPr>
-        <w:footnoteReference w:id="1"/>
-      </w:r>
-      <w:r>
-        <w:t xml:space="preserve"> </w:t>
-      </w:r>
-      <w:r>
-        <w:t>PDU contient non seulement le message codé, mais également toutes les autres informations liées au message. Par ailleurs, le mode PDU offre plus de possibilités que le mode texte (durée de validité, accusé de réception, encodage</w:t>
-      </w:r>
-      <w:r>
-        <w:t>, message flash</w:t>
-      </w:r>
-      <w:r>
-        <w:rPr>
-          <w:rStyle w:val="FootnoteReference"/>
-        </w:rPr>
-        <w:footnoteReference w:id="2"/>
-      </w:r>
-      <w:r>
-        <w:t>).</w:t>
+        <w:t xml:space="preserve">En mode texte, les informations sont directement compréhensibles par l’utilisateur, alors que le mode PDU nécessite un décodage. Par ailleurs, le mode PDU offre plus de </w:t>
+      </w:r>
+      <w:r>
+        <w:t>possibilités que le mode texte.</w:t>
       </w:r>
     </w:p>
     <w:p>
@@ -7246,11 +7598,7 @@
         <w:t>AT+CMGL</w:t>
       </w:r>
       <w:r>
-        <w:t xml:space="preserve"> permet d’afficher tous les messages stockés sur la mémoire choisit avec la commande AT+CPMS. Ainsi, si la mémoire SM est sélectionnée, la commande AT+CMGL affiche les </w:t>
-      </w:r>
-      <w:r>
-        <w:lastRenderedPageBreak/>
-        <w:t>messages de la carte SIM. Un paramètre permet de spécifier l’état des messages demandés (reçus, lus et/ou non lus, tous)</w:t>
+        <w:t xml:space="preserve"> permet d’afficher tous les messages stockés sur la mémoire choisit avec la commande AT+CPMS. Ainsi, si la mémoire SM est sélectionnée, la commande AT+CMGL affiche les messages de la carte SIM. Un paramètre permet de spécifier l’état des messages demandés (reçus, lus et/ou non lus, tous)</w:t>
       </w:r>
       <w:r>
         <w:t>.</w:t>
@@ -7280,6 +7628,7 @@
     </w:p>
     <w:p>
       <w:r>
+        <w:lastRenderedPageBreak/>
         <w:t>En mode texte, il faut d’abord spécifier le numéro du destinataire, puis entrer le message en langage « humain ». En mode PDU, on spécifie d’abord la longueur de la trame PDU, puis la trame PDU elle-même. Le numéro du destinataire, entre autres informations, est déjà compris dans la trame et sera utilisé par le modem.</w:t>
       </w:r>
     </w:p>
@@ -7322,19 +7671,377 @@
       <w:pPr>
         <w:pStyle w:val="Heading3"/>
       </w:pPr>
-      <w:bookmarkStart w:id="34" w:name="_Toc315358956"/>
-      <w:r>
-        <w:t>La librairie ATSMS</w:t>
-      </w:r>
-      <w:bookmarkEnd w:id="34"/>
-    </w:p>
-    <w:p>
-      <w:pPr>
+      <w:bookmarkStart w:id="35" w:name="_Toc315274583"/>
+      <w:bookmarkStart w:id="36" w:name="_Toc315366007"/>
+      <w:r>
+        <w:t>Le mode PDU et la librairie ATSMS</w:t>
+      </w:r>
+      <w:bookmarkEnd w:id="36"/>
+      <w:r>
+        <w:t xml:space="preserve"> </w:t>
+      </w:r>
+    </w:p>
+    <w:p>
+      <w:r>
+        <w:t xml:space="preserve">Un modem GSM peut fonctionner selon le mode texte ou le mode </w:t>
+      </w:r>
+      <w:r>
         <w:rPr>
           <w:b/>
-          <w:color w:val="A5C249" w:themeColor="accent6"/>
         </w:rPr>
-      </w:pPr>
+        <w:t>PDU</w:t>
+      </w:r>
+      <w:r>
+        <w:t xml:space="preserve"> (Protocol Data Unit). Ce mode détermine la syntaxe avec laquelle certaines commandes AT sont envoyées. Cependant, là où les deux modes se différencient le plus c’est lors de l’envoi d’un SMS. </w:t>
+      </w:r>
+    </w:p>
+    <w:p>
+      <w:pPr>
+        <w:rPr>
+          <w:b/>
+        </w:rPr>
+      </w:pPr>
+      <w:r>
+        <w:t xml:space="preserve">Le mode </w:t>
+      </w:r>
+      <w:r>
+        <w:rPr>
+          <w:b/>
+        </w:rPr>
+        <w:t>texte</w:t>
+      </w:r>
+      <w:r>
+        <w:t xml:space="preserve"> permet d’envoyer plus facilement des messages car il utilise des commandes AT simples. </w:t>
+      </w:r>
+      <w:r>
+        <w:t xml:space="preserve">En effet, </w:t>
+      </w:r>
+      <w:r>
+        <w:t xml:space="preserve">il faut juste </w:t>
+      </w:r>
+      <w:r>
+        <w:t xml:space="preserve"> </w:t>
+      </w:r>
+      <w:r>
+        <w:t>fournir au modem le numéro du destinataire et le contenu du message à travers une commande AT.</w:t>
+      </w:r>
+    </w:p>
+    <w:p>
+      <w:pPr>
+        <w:keepNext/>
+        <w:pBdr>
+          <w:top w:val="single" w:sz="4" w:space="1" w:color="auto"/>
+          <w:left w:val="single" w:sz="4" w:space="4" w:color="auto"/>
+          <w:bottom w:val="single" w:sz="4" w:space="1" w:color="auto"/>
+          <w:right w:val="single" w:sz="4" w:space="4" w:color="auto"/>
+        </w:pBdr>
+        <w:shd w:val="clear" w:color="auto" w:fill="DBF5F9" w:themeFill="background2"/>
+        <w:rPr>
+          <w:b/>
+        </w:rPr>
+      </w:pPr>
+      <w:r>
+        <w:rPr>
+          <w:b/>
+        </w:rPr>
+        <w:t xml:space="preserve">AT+CMGS="+85291234567"&lt;CR&gt;C’est simple d’envoyer un </w:t>
+      </w:r>
+      <w:r>
+        <w:rPr>
+          <w:b/>
+        </w:rPr>
+        <w:t>message en mode TEXTE</w:t>
+      </w:r>
+      <w:proofErr w:type="gramStart"/>
+      <w:r>
+        <w:rPr>
+          <w:b/>
+        </w:rPr>
+        <w:t>.&lt;</w:t>
+      </w:r>
+      <w:proofErr w:type="spellStart"/>
+      <w:proofErr w:type="gramEnd"/>
+      <w:r>
+        <w:rPr>
+          <w:b/>
+        </w:rPr>
+        <w:t>Ctrl+z</w:t>
+      </w:r>
+      <w:proofErr w:type="spellEnd"/>
+      <w:r>
+        <w:rPr>
+          <w:b/>
+        </w:rPr>
+        <w:t>&gt;</w:t>
+      </w:r>
+    </w:p>
+    <w:p>
+      <w:pPr>
+        <w:pStyle w:val="Caption"/>
+      </w:pPr>
+      <w:bookmarkStart w:id="37" w:name="_Toc315365309"/>
+      <w:r>
+        <w:t xml:space="preserve">Figure </w:t>
+      </w:r>
+      <w:fldSimple w:instr=" SEQ Figure \* ARABIC ">
+        <w:r>
+          <w:rPr>
+            <w:noProof/>
+          </w:rPr>
+          <w:t>5</w:t>
+        </w:r>
+      </w:fldSimple>
+      <w:r>
+        <w:t xml:space="preserve"> - Exemple de commande AT : envoi SMS en mode texte</w:t>
+      </w:r>
+      <w:bookmarkEnd w:id="37"/>
+    </w:p>
+    <w:p>
+      <w:r>
+        <w:t xml:space="preserve">Cependant, bien que ce mode soit plus simple d’utilisation, il supporte moins de fonctionnalités que le mode PDU. </w:t>
+      </w:r>
+      <w:r>
+        <w:t>Par exemple</w:t>
+      </w:r>
+      <w:r>
+        <w:t>, le mode texte ne gère pas les accusés réception, les durées de validité et les caractères spéciaux.</w:t>
+      </w:r>
+    </w:p>
+    <w:p>
+      <w:r>
+        <w:t xml:space="preserve">Le mode </w:t>
+      </w:r>
+      <w:r>
+        <w:rPr>
+          <w:b/>
+        </w:rPr>
+        <w:t>PDU</w:t>
+      </w:r>
+      <w:r>
+        <w:t xml:space="preserve"> est un peu plus complexe car il utilise des commandes AT contenant de l’hexadécimal. De plus, lors de l’envoi d’un SMS en mode PDU il faut absolument spécifier certains paramètres comme l’encodage du message ou encore la longueur de la chaîne hexadécimal (Pour plus de détails, se référer au </w:t>
+      </w:r>
+      <w:r>
+        <w:rPr>
+          <w:b/>
+        </w:rPr>
+        <w:t>rapport technique</w:t>
+      </w:r>
+      <w:r>
+        <w:t xml:space="preserve">). </w:t>
+      </w:r>
+    </w:p>
+    <w:p>
+      <w:pPr>
+        <w:pBdr>
+          <w:top w:val="single" w:sz="4" w:space="1" w:color="auto"/>
+          <w:left w:val="single" w:sz="4" w:space="4" w:color="auto"/>
+          <w:bottom w:val="single" w:sz="4" w:space="1" w:color="auto"/>
+          <w:right w:val="single" w:sz="4" w:space="4" w:color="auto"/>
+        </w:pBdr>
+        <w:shd w:val="clear" w:color="auto" w:fill="DBF5F9" w:themeFill="background2"/>
+        <w:rPr>
+          <w:b/>
+        </w:rPr>
+      </w:pPr>
+      <w:r>
+        <w:rPr>
+          <w:b/>
+        </w:rPr>
+        <w:t>AT+CMGS=42&lt;CR&gt;07915892000000F001000B915892214365F7000021493A283D0795C3F33C88FE06CDCB6E32885EC6D341EDF27C1E3E97E72E&lt;Ctrl+z&gt;</w:t>
+      </w:r>
+    </w:p>
+    <w:p>
+      <w:pPr>
+        <w:pStyle w:val="Caption"/>
+      </w:pPr>
+      <w:bookmarkStart w:id="38" w:name="_Toc315365310"/>
+      <w:r>
+        <w:t xml:space="preserve">Figure </w:t>
+      </w:r>
+      <w:fldSimple w:instr=" SEQ Figure \* ARABIC ">
+        <w:r>
+          <w:rPr>
+            <w:noProof/>
+          </w:rPr>
+          <w:t>6</w:t>
+        </w:r>
+      </w:fldSimple>
+      <w:r>
+        <w:t xml:space="preserve"> </w:t>
+      </w:r>
+      <w:r>
+        <w:t>- Exemple de commande AT : envoi SMS en m</w:t>
+      </w:r>
+      <w:r>
+        <w:t>ode PDU</w:t>
+      </w:r>
+      <w:bookmarkEnd w:id="38"/>
+    </w:p>
+    <w:p>
+      <w:r>
+        <w:t xml:space="preserve">Comme, la plateforme de gestion des SMS doit permettre aux utilisateurs de choisir un encodage et une durée de validité et également gérer des accusés réception, nous avons décidé d’envoyer des messages uniquement mode </w:t>
+      </w:r>
+      <w:r>
+        <w:rPr>
+          <w:b/>
+        </w:rPr>
+        <w:t>PDU</w:t>
+      </w:r>
+      <w:r>
+        <w:t>.</w:t>
+      </w:r>
+    </w:p>
+    <w:p>
+      <w:r>
+        <w:t xml:space="preserve">Lors de l’analyse de la structure des commandes </w:t>
+      </w:r>
+      <w:r>
+        <w:rPr>
+          <w:b/>
+        </w:rPr>
+        <w:t>PDU</w:t>
+      </w:r>
+      <w:r>
+        <w:t xml:space="preserve">  nous nous sommes aperçus que la mise en place d’algorithmes de création de commandes PDU allaient nous prendre beaucoup de temps. En effet, pour créer de telles fonctions de conversion, il faut d’une part maîtriser parfaitement le protocole </w:t>
+      </w:r>
+      <w:r>
+        <w:rPr>
+          <w:b/>
+        </w:rPr>
+        <w:t>TPDU</w:t>
+      </w:r>
+      <w:r>
+        <w:t xml:space="preserve"> (Transport Protocol Data Unit) et d’autre part mettre en place plusieurs calculs de conversion. Ainsi, nous nous sommes mis à la recherche d’une librairie permettant une création simple de trames </w:t>
+      </w:r>
+      <w:r>
+        <w:rPr>
+          <w:b/>
+        </w:rPr>
+        <w:t>PDU</w:t>
+      </w:r>
+      <w:r>
+        <w:t>.</w:t>
+      </w:r>
+    </w:p>
+    <w:p>
+      <w:r>
+        <w:lastRenderedPageBreak/>
+        <w:t xml:space="preserve">Ainsi, nous avons intégré la librairie </w:t>
+      </w:r>
+      <w:r>
+        <w:rPr>
+          <w:b/>
+        </w:rPr>
+        <w:t>ATSMS</w:t>
+      </w:r>
+      <w:r>
+        <w:t xml:space="preserve"> à notre projet. Cette librairie est issue d’un projet open source trouvé sur le site </w:t>
+      </w:r>
+      <w:hyperlink r:id="rId18" w:history="1">
+        <w:r>
+          <w:rPr>
+            <w:rStyle w:val="Hyperlink"/>
+          </w:rPr>
+          <w:t>http://www.csharpfr.com</w:t>
+        </w:r>
+      </w:hyperlink>
+      <w:r>
+        <w:t xml:space="preserve"> et permet d’encoder très facilement des messages en trames PDU tout en spécifiant un encodage, une durée de validité et des accusés réception. De plus, étant donné que le code source est accessible, la maintenance et les évolutions sont rendus plus faciles. </w:t>
+      </w:r>
+    </w:p>
+    <w:p>
+      <w:r>
+        <w:t xml:space="preserve">Pour plus de détails sur la librairie </w:t>
+      </w:r>
+      <w:r>
+        <w:rPr>
+          <w:b/>
+        </w:rPr>
+        <w:t>ATSMS</w:t>
+      </w:r>
+      <w:r>
+        <w:t xml:space="preserve">, se référer au </w:t>
+      </w:r>
+      <w:r>
+        <w:rPr>
+          <w:b/>
+        </w:rPr>
+        <w:t>rapport technique</w:t>
+      </w:r>
+      <w:r>
+        <w:t>.</w:t>
+      </w:r>
+    </w:p>
+    <w:p>
+      <w:pPr>
+        <w:pStyle w:val="Heading3"/>
+      </w:pPr>
+      <w:bookmarkStart w:id="39" w:name="_Toc315366008"/>
+      <w:r>
+        <w:t>Le service SMS</w:t>
+      </w:r>
+      <w:bookmarkEnd w:id="35"/>
+      <w:bookmarkEnd w:id="39"/>
+    </w:p>
+    <w:p>
+      <w:r>
+        <w:t xml:space="preserve">Un service Windows n’est pas un programme classique qui s’exécute à la demande au premier plan, mais est lancé au démarrage de l’ordinateur et s’exécute de manière invisible. Il effectue des traitements automatiquement, sans que l’utilisateur n’ait besoin d’intervenir. </w:t>
+      </w:r>
+    </w:p>
+    <w:p>
+      <w:r>
+        <w:t>Le service SMS interroge régulièrement la base de données pour récupérer les messages en attente d’envoi. Il envoi alors les commandes nécessaires au modem pour envoyer ces messages.</w:t>
+      </w:r>
+    </w:p>
+    <w:p>
+      <w:r>
+        <w:t>De même, il interroge régulièrement le modem pour récupérer les nouveaux messages reçus ou les accusés de réception</w:t>
+      </w:r>
+      <w:r>
+        <w:t>. Il ajoute ensuite les nouveaux messages reçus dans la base de données, et modifie l’état des messages envoyés dont l’accusé est arrivé. Enfin, il s’assure que les mémoires du modem et de la carte SIM ne soient pas saturés en les vidant lorsqu’elles approchent de leur limite.</w:t>
+      </w:r>
+    </w:p>
+    <w:p>
+      <w:pPr>
+        <w:pStyle w:val="Heading3"/>
+      </w:pPr>
+      <w:bookmarkStart w:id="40" w:name="_Toc315274582"/>
+      <w:bookmarkStart w:id="41" w:name="_Toc315366009"/>
+      <w:r>
+        <w:t>La base de données</w:t>
+      </w:r>
+      <w:bookmarkEnd w:id="40"/>
+      <w:bookmarkEnd w:id="41"/>
+    </w:p>
+    <w:p>
+      <w:pPr>
+        <w:rPr>
+          <w:color w:val="0F6FC6" w:themeColor="accent1"/>
+        </w:rPr>
+      </w:pPr>
+      <w:proofErr w:type="spellStart"/>
+      <w:r>
+        <w:rPr>
+          <w:b/>
+          <w:color w:val="0F6FC6" w:themeColor="accent1"/>
+        </w:rPr>
+        <w:t>Guillinar</w:t>
+      </w:r>
+      <w:proofErr w:type="spellEnd"/>
+    </w:p>
+    <w:p>
+      <w:pPr>
+        <w:pStyle w:val="Heading3"/>
+      </w:pPr>
+      <w:bookmarkStart w:id="42" w:name="_Toc315274584"/>
+      <w:bookmarkStart w:id="43" w:name="_Toc315366010"/>
+      <w:r>
+        <w:t>L’interface graphique</w:t>
+      </w:r>
+      <w:bookmarkEnd w:id="42"/>
+      <w:bookmarkEnd w:id="43"/>
+    </w:p>
+    <w:p>
       <w:r>
         <w:rPr>
           <w:b/>
@@ -7344,72 +8051,19 @@
       </w:r>
     </w:p>
     <w:p>
-      <w:r>
-        <w:t>Parl</w:t>
-      </w:r>
-      <w:r>
-        <w:t>er</w:t>
-      </w:r>
-      <w:r>
-        <w:t xml:space="preserve"> de</w:t>
-      </w:r>
-      <w:r>
-        <w:t xml:space="preserve"> la conversion</w:t>
-      </w:r>
-      <w:r>
-        <w:t xml:space="preserve"> PDU</w:t>
-      </w:r>
-    </w:p>
-    <w:p>
-      <w:pPr>
-        <w:pStyle w:val="Heading3"/>
-      </w:pPr>
-      <w:bookmarkStart w:id="35" w:name="_Toc315274583"/>
-      <w:bookmarkStart w:id="36" w:name="_Toc315358957"/>
-      <w:r>
-        <w:t>Le service SMS</w:t>
-      </w:r>
-      <w:bookmarkEnd w:id="35"/>
-      <w:bookmarkEnd w:id="36"/>
-    </w:p>
-    <w:p>
-      <w:r>
-        <w:t xml:space="preserve">Un service Windows n’est pas un programme classique qui s’exécute à la demande au premier plan, mais est lancé au démarrage de l’ordinateur et s’exécute de manière invisible. Il effectue des traitements automatiquement, sans que l’utilisateur n’ait besoin d’intervenir. </w:t>
-      </w:r>
-    </w:p>
-    <w:p>
-      <w:r>
-        <w:t>Le service SMS interroge régulièrement la base de données pour récupérer les messages en attente d’envoi. Il envoi alors les commandes nécessaires au modem pour envoyer ces messages.</w:t>
-      </w:r>
-    </w:p>
-    <w:p>
-      <w:r>
-        <w:t>De même, il interroge régulièrement le modem pour récupérer les nouveaux messages reçus ou les accusés de réception</w:t>
-      </w:r>
-      <w:r>
-        <w:t>. Il ajoute ensuite les nouveaux messages reçus dans la base de données, et modifie l’état des messages envoyés dont l’accusé est arrivé. Enfin, il s’assure que les mémoires du modem et de la carte SIM ne soient pas saturés en les vidant lorsqu’elles approchent de leur limite.</w:t>
-      </w:r>
-      <w:bookmarkStart w:id="37" w:name="_GoBack"/>
-      <w:bookmarkEnd w:id="37"/>
-    </w:p>
-    <w:p>
-      <w:pPr>
-        <w:pStyle w:val="Heading3"/>
-      </w:pPr>
-      <w:bookmarkStart w:id="38" w:name="_Toc315274582"/>
-      <w:bookmarkStart w:id="39" w:name="_Toc315358958"/>
-      <w:r>
-        <w:t>La base de données</w:t>
-      </w:r>
-      <w:bookmarkEnd w:id="38"/>
-      <w:bookmarkEnd w:id="39"/>
-    </w:p>
-    <w:p>
-      <w:pPr>
-        <w:rPr>
-          <w:color w:val="0F6FC6" w:themeColor="accent1"/>
-        </w:rPr>
-      </w:pPr>
+      <w:pPr>
+        <w:pStyle w:val="Heading2"/>
+      </w:pPr>
+      <w:bookmarkStart w:id="44" w:name="_Toc315366011"/>
+      <w:r>
+        <w:t>Test</w:t>
+      </w:r>
+      <w:r>
+        <w:t>s</w:t>
+      </w:r>
+      <w:bookmarkEnd w:id="44"/>
+    </w:p>
+    <w:p>
       <w:proofErr w:type="spellStart"/>
       <w:r>
         <w:rPr>
@@ -7421,16 +8075,76 @@
       <w:proofErr w:type="spellEnd"/>
     </w:p>
     <w:p>
-      <w:pPr>
-        <w:pStyle w:val="Heading3"/>
-      </w:pPr>
-      <w:bookmarkStart w:id="40" w:name="_Toc315274584"/>
-      <w:bookmarkStart w:id="41" w:name="_Toc315358959"/>
-      <w:r>
-        <w:t>L’interface graphique</w:t>
-      </w:r>
-      <w:bookmarkEnd w:id="40"/>
-      <w:bookmarkEnd w:id="41"/>
+      <w:r>
+        <w:t>Test du service</w:t>
+      </w:r>
+      <w:r>
+        <w:t xml:space="preserve"> sur de longues durées</w:t>
+      </w:r>
+      <w:r>
+        <w:t>,</w:t>
+      </w:r>
+      <w:r>
+        <w:t xml:space="preserve"> en flood,</w:t>
+      </w:r>
+      <w:r>
+        <w:t xml:space="preserve"> reprise sur erreur</w:t>
+      </w:r>
+      <w:r>
+        <w:t>s liés à la communication avec la BD, la réception des messages du modem, etc.</w:t>
+      </w:r>
+    </w:p>
+    <w:p>
+      <w:r>
+        <w:t>Test de l’interface en entrant des données aberrantes (valeurs négatives, numéros de tel avec des lettres), etc.</w:t>
+      </w:r>
+    </w:p>
+    <w:p>
+      <w:pPr>
+        <w:pStyle w:val="Heading2"/>
+      </w:pPr>
+      <w:bookmarkStart w:id="45" w:name="_Toc315366012"/>
+      <w:r>
+        <w:t>Limites</w:t>
+      </w:r>
+      <w:bookmarkEnd w:id="45"/>
+    </w:p>
+    <w:p>
+      <w:proofErr w:type="spellStart"/>
+      <w:r>
+        <w:rPr>
+          <w:b/>
+          <w:color w:val="0F6FC6" w:themeColor="accent1"/>
+        </w:rPr>
+        <w:t>Guillinar</w:t>
+      </w:r>
+      <w:proofErr w:type="spellEnd"/>
+    </w:p>
+    <w:p>
+      <w:r>
+        <w:t>Mono-utilisateur</w:t>
+      </w:r>
+    </w:p>
+    <w:p>
+      <w:r>
+        <w:t>Modem</w:t>
+      </w:r>
+      <w:r>
+        <w:t xml:space="preserve"> parfois</w:t>
+      </w:r>
+      <w:r>
+        <w:t xml:space="preserve"> dépassé</w:t>
+      </w:r>
+    </w:p>
+    <w:p>
+      <w:pPr>
+        <w:pStyle w:val="Heading2"/>
+      </w:pPr>
+      <w:bookmarkStart w:id="46" w:name="_Toc315366013"/>
+      <w:r>
+        <w:t>Améliorations possibles</w:t>
+      </w:r>
+      <w:bookmarkEnd w:id="46"/>
     </w:p>
     <w:p>
       <w:r>
@@ -7443,112 +8157,6 @@
     </w:p>
     <w:p>
       <w:pPr>
-        <w:pStyle w:val="Heading2"/>
-      </w:pPr>
-      <w:bookmarkStart w:id="42" w:name="_Toc315358960"/>
-      <w:r>
-        <w:t>Test</w:t>
-      </w:r>
-      <w:r>
-        <w:t>s</w:t>
-      </w:r>
-      <w:bookmarkEnd w:id="42"/>
-    </w:p>
-    <w:p>
-      <w:proofErr w:type="spellStart"/>
-      <w:r>
-        <w:rPr>
-          <w:b/>
-          <w:color w:val="0F6FC6" w:themeColor="accent1"/>
-        </w:rPr>
-        <w:t>Guillinar</w:t>
-      </w:r>
-      <w:proofErr w:type="spellEnd"/>
-    </w:p>
-    <w:p>
-      <w:r>
-        <w:t>Test du service</w:t>
-      </w:r>
-      <w:r>
-        <w:t xml:space="preserve"> sur de longues durées</w:t>
-      </w:r>
-      <w:r>
-        <w:t>,</w:t>
-      </w:r>
-      <w:r>
-        <w:t xml:space="preserve"> en flood,</w:t>
-      </w:r>
-      <w:r>
-        <w:t xml:space="preserve"> reprise sur erreur</w:t>
-      </w:r>
-      <w:r>
-        <w:t>s liés à la communication avec la BD, la réception des messages du modem, etc.</w:t>
-      </w:r>
-    </w:p>
-    <w:p>
-      <w:r>
-        <w:lastRenderedPageBreak/>
-        <w:t>Test de l’interface en entrant des données aberrantes (valeurs négatives, numéros de tel avec des lettres), etc.</w:t>
-      </w:r>
-    </w:p>
-    <w:p>
-      <w:pPr>
-        <w:pStyle w:val="Heading2"/>
-      </w:pPr>
-      <w:bookmarkStart w:id="43" w:name="_Toc315358961"/>
-      <w:r>
-        <w:t>Limites</w:t>
-      </w:r>
-      <w:bookmarkEnd w:id="43"/>
-    </w:p>
-    <w:p>
-      <w:proofErr w:type="spellStart"/>
-      <w:r>
-        <w:rPr>
-          <w:b/>
-          <w:color w:val="0F6FC6" w:themeColor="accent1"/>
-        </w:rPr>
-        <w:t>Guillinar</w:t>
-      </w:r>
-      <w:proofErr w:type="spellEnd"/>
-    </w:p>
-    <w:p>
-      <w:r>
-        <w:t>Mono-utilisateur</w:t>
-      </w:r>
-    </w:p>
-    <w:p>
-      <w:r>
-        <w:t>Modem</w:t>
-      </w:r>
-      <w:r>
-        <w:t xml:space="preserve"> parfois</w:t>
-      </w:r>
-      <w:r>
-        <w:t xml:space="preserve"> dépassé</w:t>
-      </w:r>
-    </w:p>
-    <w:p>
-      <w:pPr>
-        <w:pStyle w:val="Heading2"/>
-      </w:pPr>
-      <w:bookmarkStart w:id="44" w:name="_Toc315358962"/>
-      <w:r>
-        <w:t>Améliorations possibles</w:t>
-      </w:r>
-      <w:bookmarkEnd w:id="44"/>
-    </w:p>
-    <w:p>
-      <w:r>
-        <w:rPr>
-          <w:b/>
-          <w:color w:val="A5C249" w:themeColor="accent6"/>
-        </w:rPr>
-        <w:t>Guillaume</w:t>
-      </w:r>
-    </w:p>
-    <w:p>
-      <w:pPr>
         <w:pStyle w:val="ListParagraph"/>
         <w:numPr>
           <w:ilvl w:val="0"/>
@@ -7585,6 +8193,7 @@
         </w:numPr>
       </w:pPr>
       <w:r>
+        <w:lastRenderedPageBreak/>
         <w:t>Partager l’envoi et la réception des SMS avec plusieurs utilisateurs</w:t>
       </w:r>
     </w:p>
@@ -7608,12 +8217,12 @@
       <w:pPr>
         <w:pStyle w:val="Heading1"/>
       </w:pPr>
-      <w:bookmarkStart w:id="45" w:name="_Toc315358963"/>
+      <w:bookmarkStart w:id="47" w:name="_Toc315366014"/>
       <w:r>
         <w:lastRenderedPageBreak/>
         <w:t>Difficultés rencontrées</w:t>
       </w:r>
-      <w:bookmarkEnd w:id="45"/>
+      <w:bookmarkEnd w:id="47"/>
     </w:p>
     <w:p>
       <w:pPr>
@@ -7635,12 +8244,12 @@
       <w:pPr>
         <w:pStyle w:val="Heading1"/>
       </w:pPr>
-      <w:bookmarkStart w:id="46" w:name="_Toc315358964"/>
+      <w:bookmarkStart w:id="48" w:name="_Toc315366015"/>
       <w:r>
         <w:lastRenderedPageBreak/>
         <w:t>Conclusion</w:t>
       </w:r>
-      <w:bookmarkEnd w:id="46"/>
+      <w:bookmarkEnd w:id="48"/>
     </w:p>
     <w:p>
       <w:pPr>
@@ -7658,25 +8267,13 @@
           <w:ilvl w:val="0"/>
           <w:numId w:val="0"/>
         </w:numPr>
-        <w:ind w:left="431"/>
-      </w:pPr>
+      </w:pPr>
+      <w:bookmarkStart w:id="49" w:name="_Toc315366016"/>
       <w:r>
         <w:lastRenderedPageBreak/>
         <w:t>Glossaire</w:t>
       </w:r>
-    </w:p>
-    <w:p>
-      <w:fldSimple w:instr=" INDEX \c &quot;2&quot; \z &quot;1036&quot; ">
-        <w:r>
-          <w:rPr>
-            <w:b/>
-            <w:bCs/>
-            <w:noProof/>
-            <w:lang w:val="en-US"/>
-          </w:rPr>
-          <w:t>No index entries found.</w:t>
-        </w:r>
-      </w:fldSimple>
+      <w:bookmarkEnd w:id="49"/>
     </w:p>
     <w:p>
       <w:pPr>
@@ -7691,7 +8288,6 @@
           <w:szCs w:val="28"/>
         </w:rPr>
       </w:pPr>
-      <w:bookmarkStart w:id="47" w:name="_Toc315358965"/>
       <w:r>
         <w:br w:type="page"/>
       </w:r>
@@ -7704,11 +8300,12 @@
           <w:numId w:val="0"/>
         </w:numPr>
       </w:pPr>
+      <w:bookmarkStart w:id="50" w:name="_Toc315366017"/>
       <w:r>
         <w:lastRenderedPageBreak/>
         <w:t>Annexes</w:t>
       </w:r>
-      <w:bookmarkEnd w:id="47"/>
+      <w:bookmarkEnd w:id="50"/>
     </w:p>
     <w:p>
       <w:pPr>
@@ -7735,14 +8332,17 @@
         </w:numPr>
         <w:ind w:left="432" w:hanging="432"/>
       </w:pPr>
-      <w:bookmarkStart w:id="48" w:name="_Toc315358966"/>
+      <w:bookmarkStart w:id="51" w:name="_Toc315366018"/>
       <w:r>
         <w:lastRenderedPageBreak/>
         <w:t>Résumé</w:t>
       </w:r>
-      <w:bookmarkEnd w:id="48"/>
-    </w:p>
-    <w:p/>
+      <w:bookmarkEnd w:id="51"/>
+    </w:p>
+    <w:p>
+      <w:bookmarkStart w:id="52" w:name="_GoBack"/>
+      <w:bookmarkEnd w:id="52"/>
+    </w:p>
     <w:p>
       <w:pPr>
         <w:pStyle w:val="Heading1"/>
@@ -7752,17 +8352,17 @@
         </w:numPr>
         <w:ind w:left="432" w:hanging="432"/>
       </w:pPr>
-      <w:bookmarkStart w:id="49" w:name="_Toc315358967"/>
+      <w:bookmarkStart w:id="53" w:name="_Toc315366019"/>
       <w:proofErr w:type="spellStart"/>
       <w:r>
         <w:t>Summary</w:t>
       </w:r>
-      <w:bookmarkEnd w:id="49"/>
+      <w:bookmarkEnd w:id="53"/>
       <w:proofErr w:type="spellEnd"/>
     </w:p>
     <w:sectPr>
-      <w:headerReference w:type="default" r:id="rId18"/>
-      <w:footerReference w:type="default" r:id="rId19"/>
+      <w:headerReference w:type="default" r:id="rId19"/>
+      <w:footerReference w:type="default" r:id="rId20"/>
       <w:pgSz w:w="11906" w:h="16838"/>
       <w:pgMar w:top="1417" w:right="1417" w:bottom="1417" w:left="1417" w:header="708" w:footer="708" w:gutter="0"/>
       <w:pgNumType w:start="0"/>
@@ -7833,7 +8433,7 @@
           <w:rPr>
             <w:noProof/>
           </w:rPr>
-          <w:t>16</w:t>
+          <w:t>1</w:t>
         </w:r>
         <w:r>
           <w:rPr>
@@ -7871,38 +8471,6 @@
       </w:pPr>
       <w:r>
         <w:continuationSeparator/>
-      </w:r>
-    </w:p>
-  </w:footnote>
-  <w:footnote w:id="1">
-    <w:p>
-      <w:pPr>
-        <w:pStyle w:val="FootnoteText"/>
-      </w:pPr>
-      <w:r>
-        <w:rPr>
-          <w:rStyle w:val="FootnoteReference"/>
-        </w:rPr>
-        <w:footnoteRef/>
-      </w:r>
-      <w:r>
-        <w:t xml:space="preserve"> Trame : Série de données sans espaces composée de caractères (ici hexadécimaux) porteuse d’une information principale et de données associées.</w:t>
-      </w:r>
-    </w:p>
-  </w:footnote>
-  <w:footnote w:id="2">
-    <w:p>
-      <w:pPr>
-        <w:pStyle w:val="FootnoteText"/>
-      </w:pPr>
-      <w:r>
-        <w:rPr>
-          <w:rStyle w:val="FootnoteReference"/>
-        </w:rPr>
-        <w:footnoteRef/>
-      </w:r>
-      <w:r>
-        <w:t xml:space="preserve"> Message flash : Message envoyé au destinataire sans être stocké sur sa carte SIM mais dans la mémoire Flash.</w:t>
       </w:r>
     </w:p>
   </w:footnote>
@@ -11029,7 +11597,7 @@
 </file>
 
 <file path=customXml/itemProps2.xml><?xml version="1.0" encoding="utf-8"?>
-<ds:datastoreItem xmlns:ds="http://schemas.openxmlformats.org/officeDocument/2006/customXml" ds:itemID="{93E33DEA-B44C-4067-BDE8-EFA103EC023F}">
+<ds:datastoreItem xmlns:ds="http://schemas.openxmlformats.org/officeDocument/2006/customXml" ds:itemID="{F5CF24EA-0675-40CA-8EF4-61155820C4F2}">
   <ds:schemaRefs>
     <ds:schemaRef ds:uri="http://schemas.openxmlformats.org/officeDocument/2006/bibliography"/>
   </ds:schemaRefs>
